--- a/Documentação.docx
+++ b/Documentação.docx
@@ -500,6 +500,294 @@
           <w:szCs w:val="24"/>
         </w:rPr>
       </w:pPr>
+      <w:r>
+        <w:rPr>
+          <w:rFonts w:ascii="Arial" w:hAnsi="Arial" w:cs="Arial"/>
+          <w:sz w:val="24"/>
+          <w:szCs w:val="24"/>
+        </w:rPr>
+        <w:tab/>
+      </w:r>
+      <w:r>
+        <w:rPr>
+          <w:rFonts w:ascii="Arial" w:hAnsi="Arial" w:cs="Arial"/>
+          <w:sz w:val="24"/>
+          <w:szCs w:val="24"/>
+        </w:rPr>
+        <w:t xml:space="preserve">Com estes princípios para a escolha do tema também é valido ressaltar que </w:t>
+      </w:r>
+      <w:r>
+        <w:rPr>
+          <w:rFonts w:ascii="Arial" w:hAnsi="Arial" w:cs="Arial"/>
+          <w:sz w:val="24"/>
+          <w:szCs w:val="24"/>
+        </w:rPr>
+        <w:t xml:space="preserve">o mercado de jogos eletrônicos é um dos maiores ramos de entretenimento atualmente, movimentando </w:t>
+      </w:r>
+      <w:r>
+        <w:rPr>
+          <w:rFonts w:ascii="Arial" w:hAnsi="Arial" w:cs="Arial"/>
+          <w:sz w:val="24"/>
+          <w:szCs w:val="24"/>
+        </w:rPr>
+        <w:t xml:space="preserve">2,5 </w:t>
+      </w:r>
+      <w:r>
+        <w:rPr>
+          <w:rFonts w:ascii="Arial" w:hAnsi="Arial" w:cs="Arial"/>
+          <w:sz w:val="24"/>
+          <w:szCs w:val="24"/>
+        </w:rPr>
+        <w:t>bilhões</w:t>
+      </w:r>
+      <w:r>
+        <w:rPr>
+          <w:rFonts w:ascii="Arial" w:hAnsi="Arial" w:cs="Arial"/>
+          <w:sz w:val="24"/>
+          <w:szCs w:val="24"/>
+        </w:rPr>
+        <w:t xml:space="preserve"> de </w:t>
+      </w:r>
+      <w:r>
+        <w:rPr>
+          <w:rFonts w:ascii="Arial" w:hAnsi="Arial" w:cs="Arial"/>
+          <w:sz w:val="24"/>
+          <w:szCs w:val="24"/>
+        </w:rPr>
+        <w:t xml:space="preserve"> </w:t>
+      </w:r>
+      <w:r>
+        <w:rPr>
+          <w:rFonts w:ascii="Arial" w:hAnsi="Arial" w:cs="Arial"/>
+          <w:sz w:val="24"/>
+          <w:szCs w:val="24"/>
+        </w:rPr>
+        <w:t xml:space="preserve">dólares por ano somente no Brasil, que é </w:t>
+      </w:r>
+      <w:r>
+        <w:rPr>
+          <w:rFonts w:ascii="Arial" w:hAnsi="Arial" w:cs="Arial"/>
+          <w:sz w:val="24"/>
+          <w:szCs w:val="24"/>
+        </w:rPr>
+        <w:t xml:space="preserve">o maior mercado gamer da américa latinha, </w:t>
+      </w:r>
+      <w:r>
+        <w:rPr>
+          <w:rFonts w:ascii="Arial" w:hAnsi="Arial" w:cs="Arial"/>
+          <w:sz w:val="24"/>
+          <w:szCs w:val="24"/>
+        </w:rPr>
+        <w:t>o que faz com que estejamos muito ambientados com este mercado.</w:t>
+      </w:r>
+    </w:p>
+    <w:p>
+      <w:pPr>
+        <w:jc w:val="both"/>
+        <w:rPr>
+          <w:rFonts w:ascii="Arial" w:hAnsi="Arial" w:cs="Arial"/>
+          <w:sz w:val="24"/>
+          <w:szCs w:val="24"/>
+        </w:rPr>
+      </w:pPr>
+      <w:r>
+        <w:rPr>
+          <w:rFonts w:ascii="Arial" w:hAnsi="Arial" w:cs="Arial"/>
+          <w:sz w:val="24"/>
+          <w:szCs w:val="24"/>
+        </w:rPr>
+        <w:tab/>
+      </w:r>
+      <w:r>
+        <w:rPr>
+          <w:rFonts w:ascii="Arial" w:hAnsi="Arial" w:cs="Arial"/>
+          <w:sz w:val="24"/>
+          <w:szCs w:val="24"/>
+        </w:rPr>
+        <w:t xml:space="preserve">Com </w:t>
+      </w:r>
+      <w:r>
+        <w:rPr>
+          <w:rFonts w:ascii="Arial" w:hAnsi="Arial" w:cs="Arial"/>
+          <w:sz w:val="24"/>
+          <w:szCs w:val="24"/>
+        </w:rPr>
+        <w:t xml:space="preserve">isso o projeto além de informar </w:t>
+      </w:r>
+      <w:r>
+        <w:rPr>
+          <w:rFonts w:ascii="Arial" w:hAnsi="Arial" w:cs="Arial"/>
+          <w:sz w:val="24"/>
+          <w:szCs w:val="24"/>
+        </w:rPr>
+        <w:t xml:space="preserve">aos usuário informações de seus interesses, </w:t>
+      </w:r>
+      <w:r>
+        <w:rPr>
+          <w:rFonts w:ascii="Arial" w:hAnsi="Arial" w:cs="Arial"/>
+          <w:sz w:val="24"/>
+          <w:szCs w:val="24"/>
+        </w:rPr>
+        <w:t xml:space="preserve">seria possível fazer a coleta de dados que os fãs mais buscam ou até mesmo sugestões para que posteriormente </w:t>
+      </w:r>
+      <w:r>
+        <w:rPr>
+          <w:rFonts w:ascii="Arial" w:hAnsi="Arial" w:cs="Arial"/>
+          <w:sz w:val="24"/>
+          <w:szCs w:val="24"/>
+        </w:rPr>
+        <w:t xml:space="preserve">sejam levadas para a empresa responsável pelo jogo e assim fazendo com que ela tenha </w:t>
+      </w:r>
+      <w:r>
+        <w:rPr>
+          <w:rFonts w:ascii="Arial" w:hAnsi="Arial" w:cs="Arial"/>
+          <w:sz w:val="24"/>
+          <w:szCs w:val="24"/>
+        </w:rPr>
+        <w:t xml:space="preserve">condições de avaliar </w:t>
+      </w:r>
+      <w:r>
+        <w:rPr>
+          <w:rFonts w:ascii="Arial" w:hAnsi="Arial" w:cs="Arial"/>
+          <w:sz w:val="24"/>
+          <w:szCs w:val="24"/>
+        </w:rPr>
+        <w:lastRenderedPageBreak/>
+        <w:t xml:space="preserve">e realizar escolhas com base nas informações coletadas pelo site, </w:t>
+      </w:r>
+      <w:r>
+        <w:rPr>
+          <w:rFonts w:ascii="Arial" w:hAnsi="Arial" w:cs="Arial"/>
+          <w:sz w:val="24"/>
+          <w:szCs w:val="24"/>
+        </w:rPr>
+        <w:t>o que é de interesse da empresa (</w:t>
+      </w:r>
+      <w:r>
+        <w:rPr>
+          <w:rFonts w:ascii="Arial" w:hAnsi="Arial" w:cs="Arial"/>
+          <w:sz w:val="24"/>
+          <w:szCs w:val="24"/>
+        </w:rPr>
+        <w:t xml:space="preserve">Santa Monica </w:t>
+      </w:r>
+      <w:r>
+        <w:rPr>
+          <w:rFonts w:ascii="Arial" w:hAnsi="Arial" w:cs="Arial"/>
+          <w:sz w:val="24"/>
+          <w:szCs w:val="24"/>
+        </w:rPr>
+        <w:t>S</w:t>
+      </w:r>
+      <w:r>
+        <w:rPr>
+          <w:rFonts w:ascii="Arial" w:hAnsi="Arial" w:cs="Arial"/>
+          <w:sz w:val="24"/>
+          <w:szCs w:val="24"/>
+        </w:rPr>
+        <w:t>tudio</w:t>
+      </w:r>
+      <w:r>
+        <w:rPr>
+          <w:rFonts w:ascii="Arial" w:hAnsi="Arial" w:cs="Arial"/>
+          <w:sz w:val="24"/>
+          <w:szCs w:val="24"/>
+        </w:rPr>
+        <w:t>)</w:t>
+      </w:r>
+      <w:r>
+        <w:rPr>
+          <w:rFonts w:ascii="Arial" w:hAnsi="Arial" w:cs="Arial"/>
+          <w:sz w:val="24"/>
+          <w:szCs w:val="24"/>
+        </w:rPr>
+        <w:t>, já que ela teria um avali</w:t>
+      </w:r>
+      <w:r>
+        <w:rPr>
+          <w:rFonts w:ascii="Arial" w:hAnsi="Arial" w:cs="Arial"/>
+          <w:sz w:val="24"/>
+          <w:szCs w:val="24"/>
+        </w:rPr>
+        <w:t>ação prévia dos seus futuros clientes.</w:t>
+      </w:r>
+    </w:p>
+    <w:p>
+      <w:pPr>
+        <w:jc w:val="both"/>
+        <w:rPr>
+          <w:rFonts w:ascii="Arial" w:hAnsi="Arial" w:cs="Arial"/>
+          <w:sz w:val="24"/>
+          <w:szCs w:val="24"/>
+        </w:rPr>
+      </w:pPr>
+      <w:r>
+        <w:rPr>
+          <w:rFonts w:ascii="Arial" w:hAnsi="Arial" w:cs="Arial"/>
+          <w:sz w:val="24"/>
+          <w:szCs w:val="24"/>
+        </w:rPr>
+        <w:tab/>
+        <w:t xml:space="preserve">Com isso proporcionando </w:t>
+      </w:r>
+      <w:r>
+        <w:rPr>
+          <w:rFonts w:ascii="Arial" w:hAnsi="Arial" w:cs="Arial"/>
+          <w:sz w:val="24"/>
+          <w:szCs w:val="24"/>
+        </w:rPr>
+        <w:t>para a empresa uma maior segurança d</w:t>
+      </w:r>
+      <w:r>
+        <w:rPr>
+          <w:rFonts w:ascii="Arial" w:hAnsi="Arial" w:cs="Arial"/>
+          <w:sz w:val="24"/>
+          <w:szCs w:val="24"/>
+        </w:rPr>
+        <w:t>as alterações que serão feitas, por ter o apoio de grande parte d</w:t>
+      </w:r>
+      <w:r>
+        <w:rPr>
+          <w:rFonts w:ascii="Arial" w:hAnsi="Arial" w:cs="Arial"/>
+          <w:sz w:val="24"/>
+          <w:szCs w:val="24"/>
+        </w:rPr>
+        <w:t xml:space="preserve">e seu público contribuindo, também fazendo com que os </w:t>
+      </w:r>
+      <w:r>
+        <w:rPr>
+          <w:rFonts w:ascii="Arial" w:hAnsi="Arial" w:cs="Arial"/>
+          <w:sz w:val="24"/>
+          <w:szCs w:val="24"/>
+        </w:rPr>
+        <w:t xml:space="preserve">fãs sejam mais ouvidos e tenham uma maior </w:t>
+      </w:r>
+      <w:r>
+        <w:rPr>
+          <w:rFonts w:ascii="Arial" w:hAnsi="Arial" w:cs="Arial"/>
+          <w:sz w:val="24"/>
+          <w:szCs w:val="24"/>
+        </w:rPr>
+        <w:t>representatividade neste senário que grande parte das vezes é ignorado e por conta disso muitos jogos acabam sendo abandonados p</w:t>
+      </w:r>
+      <w:r>
+        <w:rPr>
+          <w:rFonts w:ascii="Arial" w:hAnsi="Arial" w:cs="Arial"/>
+          <w:sz w:val="24"/>
+          <w:szCs w:val="24"/>
+        </w:rPr>
+        <w:t>elos antigos jogadores.</w:t>
+      </w:r>
+    </w:p>
+    <w:p>
+      <w:pPr>
+        <w:jc w:val="both"/>
+        <w:rPr>
+          <w:rFonts w:ascii="Arial" w:hAnsi="Arial" w:cs="Arial"/>
+          <w:sz w:val="24"/>
+          <w:szCs w:val="24"/>
+        </w:rPr>
+      </w:pPr>
     </w:p>
     <w:p>
       <w:pPr>
@@ -553,6 +841,7 @@
     </w:p>
     <w:p>
       <w:pPr>
+        <w:jc w:val="center"/>
         <w:rPr>
           <w:rFonts w:ascii="Arial" w:hAnsi="Arial" w:cs="Arial"/>
           <w:b/>
@@ -561,7 +850,192 @@
           <w:szCs w:val="40"/>
         </w:rPr>
       </w:pPr>
-      <w:r>
+    </w:p>
+    <w:p>
+      <w:pPr>
+        <w:pStyle w:val="PargrafodaLista"/>
+        <w:numPr>
+          <w:ilvl w:val="0"/>
+          <w:numId w:val="1"/>
+        </w:numPr>
+        <w:spacing w:line="360" w:lineRule="auto"/>
+        <w:rPr>
+          <w:rFonts w:ascii="Arial" w:hAnsi="Arial" w:cs="Arial"/>
+          <w:sz w:val="24"/>
+          <w:szCs w:val="24"/>
+        </w:rPr>
+      </w:pPr>
+      <w:r>
+        <w:rPr>
+          <w:rFonts w:ascii="Arial" w:hAnsi="Arial" w:cs="Arial"/>
+          <w:sz w:val="24"/>
+          <w:szCs w:val="24"/>
+        </w:rPr>
+        <w:t xml:space="preserve">Explicar de forma lúdica a história </w:t>
+      </w:r>
+      <w:r>
+        <w:rPr>
+          <w:rFonts w:ascii="Arial" w:hAnsi="Arial" w:cs="Arial"/>
+          <w:sz w:val="24"/>
+          <w:szCs w:val="24"/>
+        </w:rPr>
+        <w:t>e o desenvolvimento do guerreiro Kratos.</w:t>
+      </w:r>
+    </w:p>
+    <w:p>
+      <w:pPr>
+        <w:pStyle w:val="PargrafodaLista"/>
+        <w:numPr>
+          <w:ilvl w:val="0"/>
+          <w:numId w:val="1"/>
+        </w:numPr>
+        <w:spacing w:line="360" w:lineRule="auto"/>
+        <w:rPr>
+          <w:rFonts w:ascii="Arial" w:hAnsi="Arial" w:cs="Arial"/>
+          <w:sz w:val="24"/>
+          <w:szCs w:val="24"/>
+        </w:rPr>
+      </w:pPr>
+      <w:r>
+        <w:rPr>
+          <w:rFonts w:ascii="Arial" w:hAnsi="Arial" w:cs="Arial"/>
+          <w:sz w:val="24"/>
+          <w:szCs w:val="24"/>
+        </w:rPr>
+        <w:t xml:space="preserve">Explicar a mitologia em que é inserida na história </w:t>
+      </w:r>
+      <w:r>
+        <w:rPr>
+          <w:rFonts w:ascii="Arial" w:hAnsi="Arial" w:cs="Arial"/>
+          <w:sz w:val="24"/>
+          <w:szCs w:val="24"/>
+        </w:rPr>
+        <w:t>do Kratos</w:t>
+      </w:r>
+    </w:p>
+    <w:p>
+      <w:pPr>
+        <w:pStyle w:val="PargrafodaLista"/>
+        <w:numPr>
+          <w:ilvl w:val="0"/>
+          <w:numId w:val="1"/>
+        </w:numPr>
+        <w:spacing w:line="360" w:lineRule="auto"/>
+        <w:rPr>
+          <w:rFonts w:ascii="Arial" w:hAnsi="Arial" w:cs="Arial"/>
+          <w:sz w:val="24"/>
+          <w:szCs w:val="24"/>
+        </w:rPr>
+      </w:pPr>
+      <w:r>
+        <w:rPr>
+          <w:rFonts w:ascii="Arial" w:hAnsi="Arial" w:cs="Arial"/>
+          <w:sz w:val="24"/>
+          <w:szCs w:val="24"/>
+        </w:rPr>
+        <w:t xml:space="preserve">Coletar informações </w:t>
+      </w:r>
+      <w:r>
+        <w:rPr>
+          <w:rFonts w:ascii="Arial" w:hAnsi="Arial" w:cs="Arial"/>
+          <w:sz w:val="24"/>
+          <w:szCs w:val="24"/>
+        </w:rPr>
+        <w:t>sobre o que os f</w:t>
+      </w:r>
+      <w:r>
+        <w:rPr>
+          <w:rFonts w:ascii="Arial" w:hAnsi="Arial" w:cs="Arial"/>
+          <w:sz w:val="24"/>
+          <w:szCs w:val="24"/>
+        </w:rPr>
+        <w:t xml:space="preserve">ãs buscam sobre o </w:t>
+      </w:r>
+      <w:r>
+        <w:rPr>
+          <w:rFonts w:ascii="Arial" w:hAnsi="Arial" w:cs="Arial"/>
+          <w:sz w:val="24"/>
+          <w:szCs w:val="24"/>
+        </w:rPr>
+        <w:t xml:space="preserve">jogo </w:t>
+      </w:r>
+    </w:p>
+    <w:p>
+      <w:pPr>
+        <w:pStyle w:val="PargrafodaLista"/>
+        <w:numPr>
+          <w:ilvl w:val="0"/>
+          <w:numId w:val="1"/>
+        </w:numPr>
+        <w:spacing w:line="360" w:lineRule="auto"/>
+        <w:rPr>
+          <w:rFonts w:ascii="Arial" w:hAnsi="Arial" w:cs="Arial"/>
+          <w:sz w:val="24"/>
+          <w:szCs w:val="24"/>
+        </w:rPr>
+      </w:pPr>
+      <w:r>
+        <w:rPr>
+          <w:rFonts w:ascii="Arial" w:hAnsi="Arial" w:cs="Arial"/>
+          <w:sz w:val="24"/>
+          <w:szCs w:val="24"/>
+        </w:rPr>
+        <w:t xml:space="preserve"> </w:t>
+      </w:r>
+      <w:r>
+        <w:rPr>
+          <w:rFonts w:ascii="Arial" w:hAnsi="Arial" w:cs="Arial"/>
+          <w:sz w:val="24"/>
+          <w:szCs w:val="24"/>
+        </w:rPr>
+        <w:t>Aumentar o engajamento da comunidade do jogo</w:t>
+      </w:r>
+    </w:p>
+    <w:p>
+      <w:pPr>
+        <w:pStyle w:val="PargrafodaLista"/>
+        <w:numPr>
+          <w:ilvl w:val="0"/>
+          <w:numId w:val="1"/>
+        </w:numPr>
+        <w:spacing w:line="360" w:lineRule="auto"/>
+        <w:rPr>
+          <w:rFonts w:ascii="Arial" w:hAnsi="Arial" w:cs="Arial"/>
+          <w:sz w:val="24"/>
+          <w:szCs w:val="24"/>
+        </w:rPr>
+      </w:pPr>
+      <w:r>
+        <w:rPr>
+          <w:rFonts w:ascii="Arial" w:hAnsi="Arial" w:cs="Arial"/>
+          <w:sz w:val="24"/>
+          <w:szCs w:val="24"/>
+        </w:rPr>
+        <w:t xml:space="preserve">Manter </w:t>
+      </w:r>
+      <w:r>
+        <w:rPr>
+          <w:rFonts w:ascii="Arial" w:hAnsi="Arial" w:cs="Arial"/>
+          <w:sz w:val="24"/>
+          <w:szCs w:val="24"/>
+        </w:rPr>
+        <w:t>o sucesso do jogo mediante sua popularidade</w:t>
+      </w:r>
+    </w:p>
+    <w:p>
+      <w:pPr>
+        <w:spacing w:line="360" w:lineRule="auto"/>
+        <w:ind w:left="1065"/>
+        <w:rPr>
+          <w:rFonts w:ascii="Arial" w:hAnsi="Arial" w:cs="Arial"/>
+          <w:sz w:val="24"/>
+          <w:szCs w:val="24"/>
+        </w:rPr>
+      </w:pPr>
+    </w:p>
+    <w:p>
+      <w:pPr>
+        <w:jc w:val="center"/>
         <w:rPr>
           <w:rFonts w:ascii="Arial" w:hAnsi="Arial" w:cs="Arial"/>
           <w:b/>
@@ -569,12 +1043,8 @@
           <w:sz w:val="40"/>
           <w:szCs w:val="40"/>
         </w:rPr>
-        <w:br w:type="page"/>
-      </w:r>
-    </w:p>
-    <w:p>
-      <w:pPr>
-        <w:jc w:val="center"/>
+      </w:pPr>
+      <w:r>
         <w:rPr>
           <w:rFonts w:ascii="Arial" w:hAnsi="Arial" w:cs="Arial"/>
           <w:b/>
@@ -582,8 +1052,12 @@
           <w:sz w:val="40"/>
           <w:szCs w:val="40"/>
         </w:rPr>
-      </w:pPr>
-      <w:r>
+        <w:t>Justificativa</w:t>
+      </w:r>
+    </w:p>
+    <w:p>
+      <w:pPr>
+        <w:jc w:val="center"/>
         <w:rPr>
           <w:rFonts w:ascii="Arial" w:hAnsi="Arial" w:cs="Arial"/>
           <w:b/>
@@ -591,12 +1065,54 @@
           <w:sz w:val="40"/>
           <w:szCs w:val="40"/>
         </w:rPr>
-        <w:lastRenderedPageBreak/>
-        <w:t>Justificativa</w:t>
-      </w:r>
-    </w:p>
-    <w:p>
-      <w:pPr>
+      </w:pPr>
+    </w:p>
+    <w:p>
+      <w:pPr>
+        <w:jc w:val="both"/>
+        <w:rPr>
+          <w:rFonts w:ascii="Arial" w:hAnsi="Arial" w:cs="Arial"/>
+          <w:sz w:val="24"/>
+          <w:szCs w:val="24"/>
+        </w:rPr>
+      </w:pPr>
+      <w:r>
+        <w:rPr>
+          <w:rFonts w:ascii="Arial" w:hAnsi="Arial" w:cs="Arial"/>
+          <w:sz w:val="24"/>
+          <w:szCs w:val="24"/>
+        </w:rPr>
+        <w:t xml:space="preserve">Fazer com que </w:t>
+      </w:r>
+      <w:r>
+        <w:rPr>
+          <w:rFonts w:ascii="Arial" w:hAnsi="Arial" w:cs="Arial"/>
+          <w:sz w:val="24"/>
+          <w:szCs w:val="24"/>
+        </w:rPr>
+        <w:t xml:space="preserve">a comunidade do jogo continue participativa e </w:t>
+      </w:r>
+      <w:r>
+        <w:rPr>
+          <w:rFonts w:ascii="Arial" w:hAnsi="Arial" w:cs="Arial"/>
+          <w:sz w:val="24"/>
+          <w:szCs w:val="24"/>
+        </w:rPr>
+        <w:t>lucrativa para a empresa</w:t>
+      </w:r>
+    </w:p>
+    <w:p>
+      <w:pPr>
+        <w:rPr>
+          <w:rFonts w:ascii="Arial" w:hAnsi="Arial" w:cs="Arial"/>
+          <w:sz w:val="24"/>
+          <w:szCs w:val="24"/>
+        </w:rPr>
+      </w:pPr>
+    </w:p>
+    <w:p>
+      <w:pPr>
+        <w:jc w:val="center"/>
         <w:rPr>
           <w:rFonts w:ascii="Arial" w:hAnsi="Arial" w:cs="Arial"/>
           <w:b/>
@@ -613,7 +1129,7 @@
           <w:sz w:val="40"/>
           <w:szCs w:val="40"/>
         </w:rPr>
-        <w:br w:type="page"/>
+        <w:t>Escopo</w:t>
       </w:r>
     </w:p>
     <w:p>
@@ -627,52 +1143,1281 @@
           <w:szCs w:val="40"/>
         </w:rPr>
       </w:pPr>
+    </w:p>
+    <w:p>
+      <w:pPr>
+        <w:ind w:firstLine="708"/>
+        <w:jc w:val="both"/>
+        <w:rPr>
+          <w:rFonts w:ascii="Arial" w:hAnsi="Arial" w:cs="Arial"/>
+          <w:sz w:val="24"/>
+          <w:szCs w:val="24"/>
+        </w:rPr>
+      </w:pPr>
       <w:r>
         <w:rPr>
           <w:rFonts w:ascii="Arial" w:hAnsi="Arial" w:cs="Arial"/>
           <w:b/>
           <w:bCs/>
-          <w:sz w:val="40"/>
-          <w:szCs w:val="40"/>
-        </w:rPr>
-        <w:lastRenderedPageBreak/>
-        <w:t>Escopo</w:t>
-      </w:r>
-    </w:p>
-    <w:p>
-      <w:pPr>
+          <w:sz w:val="24"/>
+          <w:szCs w:val="24"/>
+        </w:rPr>
+        <w:t>Objetivo</w:t>
+      </w:r>
+      <w:r>
         <w:rPr>
           <w:rFonts w:ascii="Arial" w:hAnsi="Arial" w:cs="Arial"/>
           <w:b/>
           <w:bCs/>
-          <w:sz w:val="40"/>
-          <w:szCs w:val="40"/>
-        </w:rPr>
-      </w:pPr>
-      <w:r>
+          <w:sz w:val="24"/>
+          <w:szCs w:val="24"/>
+        </w:rPr>
+        <w:t xml:space="preserve">: </w:t>
+      </w:r>
+      <w:r>
+        <w:rPr>
+          <w:rFonts w:ascii="Arial" w:hAnsi="Arial" w:cs="Arial"/>
+          <w:sz w:val="24"/>
+          <w:szCs w:val="24"/>
+        </w:rPr>
+        <w:t xml:space="preserve">este projeto tem como </w:t>
+      </w:r>
+      <w:r>
+        <w:rPr>
+          <w:rFonts w:ascii="Arial" w:hAnsi="Arial" w:cs="Arial"/>
+          <w:sz w:val="24"/>
+          <w:szCs w:val="24"/>
+        </w:rPr>
+        <w:t>objetivo contar</w:t>
+      </w:r>
+      <w:r>
+        <w:rPr>
+          <w:rFonts w:ascii="Arial" w:hAnsi="Arial" w:cs="Arial"/>
+          <w:sz w:val="24"/>
+          <w:szCs w:val="24"/>
+        </w:rPr>
+        <w:t xml:space="preserve"> a </w:t>
+      </w:r>
+      <w:r>
+        <w:rPr>
+          <w:rFonts w:ascii="Arial" w:hAnsi="Arial" w:cs="Arial"/>
+          <w:sz w:val="24"/>
+          <w:szCs w:val="24"/>
+        </w:rPr>
+        <w:t>história</w:t>
+      </w:r>
+      <w:r>
+        <w:rPr>
+          <w:rFonts w:ascii="Arial" w:hAnsi="Arial" w:cs="Arial"/>
+          <w:sz w:val="24"/>
+          <w:szCs w:val="24"/>
+        </w:rPr>
+        <w:t xml:space="preserve"> </w:t>
+      </w:r>
+      <w:r>
+        <w:rPr>
+          <w:rFonts w:ascii="Arial" w:hAnsi="Arial" w:cs="Arial"/>
+          <w:sz w:val="24"/>
+          <w:szCs w:val="24"/>
+        </w:rPr>
+        <w:t xml:space="preserve">por traz do jogo </w:t>
+      </w:r>
+      <w:r>
+        <w:rPr>
+          <w:rFonts w:ascii="Arial" w:hAnsi="Arial" w:cs="Arial"/>
+          <w:sz w:val="24"/>
+          <w:szCs w:val="24"/>
+        </w:rPr>
+        <w:t>God</w:t>
+      </w:r>
+      <w:r>
+        <w:rPr>
+          <w:rFonts w:ascii="Arial" w:hAnsi="Arial" w:cs="Arial"/>
+          <w:sz w:val="24"/>
+          <w:szCs w:val="24"/>
+        </w:rPr>
+        <w:t xml:space="preserve"> of war e compreender </w:t>
+      </w:r>
+      <w:r>
+        <w:rPr>
+          <w:rFonts w:ascii="Arial" w:hAnsi="Arial" w:cs="Arial"/>
+          <w:sz w:val="24"/>
+          <w:szCs w:val="24"/>
+        </w:rPr>
+        <w:t xml:space="preserve">o desejo da comunidade do jogo, a fim de coletar estas informações e repassar para a </w:t>
+      </w:r>
+      <w:r>
+        <w:rPr>
+          <w:rFonts w:ascii="Arial" w:hAnsi="Arial" w:cs="Arial"/>
+          <w:sz w:val="24"/>
+          <w:szCs w:val="24"/>
+        </w:rPr>
+        <w:t xml:space="preserve">produtora o jogo </w:t>
+      </w:r>
+      <w:r>
+        <w:rPr>
+          <w:rFonts w:ascii="Arial" w:hAnsi="Arial" w:cs="Arial"/>
+          <w:sz w:val="24"/>
+          <w:szCs w:val="24"/>
+        </w:rPr>
+        <w:t>para dar continuidade a obra.</w:t>
+      </w:r>
+    </w:p>
+    <w:p>
+      <w:pPr>
+        <w:jc w:val="both"/>
+        <w:rPr>
+          <w:rFonts w:ascii="Arial" w:hAnsi="Arial" w:cs="Arial"/>
+          <w:sz w:val="24"/>
+          <w:szCs w:val="24"/>
+        </w:rPr>
+      </w:pPr>
+    </w:p>
+    <w:p>
+      <w:pPr>
+        <w:jc w:val="both"/>
+        <w:rPr>
+          <w:rFonts w:ascii="Arial" w:hAnsi="Arial" w:cs="Arial"/>
+          <w:sz w:val="24"/>
+          <w:szCs w:val="24"/>
+        </w:rPr>
+      </w:pPr>
+    </w:p>
+    <w:p>
+      <w:pPr>
+        <w:ind w:firstLine="360"/>
+        <w:jc w:val="both"/>
         <w:rPr>
           <w:rFonts w:ascii="Arial" w:hAnsi="Arial" w:cs="Arial"/>
           <w:b/>
           <w:bCs/>
-          <w:sz w:val="40"/>
-          <w:szCs w:val="40"/>
-        </w:rPr>
-        <w:br w:type="page"/>
-      </w:r>
-    </w:p>
-    <w:p>
-      <w:pPr>
-        <w:jc w:val="center"/>
+          <w:sz w:val="24"/>
+          <w:szCs w:val="24"/>
+        </w:rPr>
+      </w:pPr>
+      <w:r>
         <w:rPr>
           <w:rFonts w:ascii="Arial" w:hAnsi="Arial" w:cs="Arial"/>
           <w:b/>
           <w:bCs/>
-          <w:sz w:val="40"/>
-          <w:szCs w:val="40"/>
-        </w:rPr>
-      </w:pPr>
+          <w:sz w:val="24"/>
+          <w:szCs w:val="24"/>
+        </w:rPr>
+        <w:t xml:space="preserve">Recursos necessários: </w:t>
+      </w:r>
+    </w:p>
+    <w:p>
+      <w:pPr>
+        <w:pStyle w:val="PargrafodaLista"/>
+        <w:numPr>
+          <w:ilvl w:val="0"/>
+          <w:numId w:val="2"/>
+        </w:numPr>
+        <w:jc w:val="both"/>
+        <w:rPr>
+          <w:rFonts w:ascii="Arial" w:hAnsi="Arial" w:cs="Arial"/>
+          <w:sz w:val="24"/>
+          <w:szCs w:val="24"/>
+        </w:rPr>
+      </w:pPr>
+      <w:r>
+        <w:rPr>
+          <w:rFonts w:ascii="Arial" w:hAnsi="Arial" w:cs="Arial"/>
+          <w:sz w:val="24"/>
+          <w:szCs w:val="24"/>
+        </w:rPr>
+        <w:t>Banco de dados na nuvem;</w:t>
+      </w:r>
+    </w:p>
+    <w:p>
+      <w:pPr>
+        <w:pStyle w:val="PargrafodaLista"/>
+        <w:numPr>
+          <w:ilvl w:val="0"/>
+          <w:numId w:val="2"/>
+        </w:numPr>
+        <w:jc w:val="both"/>
+        <w:rPr>
+          <w:rFonts w:ascii="Arial" w:hAnsi="Arial" w:cs="Arial"/>
+          <w:sz w:val="24"/>
+          <w:szCs w:val="24"/>
+        </w:rPr>
+      </w:pPr>
+      <w:r>
+        <w:rPr>
+          <w:rFonts w:ascii="Arial" w:hAnsi="Arial" w:cs="Arial"/>
+          <w:sz w:val="24"/>
+          <w:szCs w:val="24"/>
+        </w:rPr>
+        <w:t>Acesso à internet;</w:t>
+      </w:r>
+    </w:p>
+    <w:p>
+      <w:pPr>
+        <w:pStyle w:val="PargrafodaLista"/>
+        <w:numPr>
+          <w:ilvl w:val="0"/>
+          <w:numId w:val="2"/>
+        </w:numPr>
+        <w:jc w:val="both"/>
+        <w:rPr>
+          <w:rFonts w:ascii="Arial" w:hAnsi="Arial" w:cs="Arial"/>
+          <w:sz w:val="24"/>
+          <w:szCs w:val="24"/>
+        </w:rPr>
+      </w:pPr>
+      <w:r>
+        <w:rPr>
+          <w:rFonts w:ascii="Arial" w:hAnsi="Arial" w:cs="Arial"/>
+          <w:sz w:val="24"/>
+          <w:szCs w:val="24"/>
+        </w:rPr>
+        <w:t>Ferramentas para instalação d</w:t>
+      </w:r>
+      <w:r>
+        <w:rPr>
+          <w:rFonts w:ascii="Arial" w:hAnsi="Arial" w:cs="Arial"/>
+          <w:sz w:val="24"/>
+          <w:szCs w:val="24"/>
+        </w:rPr>
+        <w:t>o hardware necessário;</w:t>
+      </w:r>
+    </w:p>
+    <w:p>
+      <w:pPr>
+        <w:pStyle w:val="PargrafodaLista"/>
+        <w:numPr>
+          <w:ilvl w:val="0"/>
+          <w:numId w:val="2"/>
+        </w:numPr>
+        <w:jc w:val="both"/>
+        <w:rPr>
+          <w:rFonts w:ascii="Arial" w:hAnsi="Arial" w:cs="Arial"/>
+          <w:sz w:val="24"/>
+          <w:szCs w:val="24"/>
+        </w:rPr>
+      </w:pPr>
+      <w:r>
+        <w:rPr>
+          <w:rFonts w:ascii="Arial" w:hAnsi="Arial" w:cs="Arial"/>
+          <w:sz w:val="24"/>
+          <w:szCs w:val="24"/>
+        </w:rPr>
+        <w:t>1 Computador;</w:t>
+      </w:r>
+    </w:p>
+    <w:p>
+      <w:pPr>
+        <w:rPr>
+          <w:rFonts w:ascii="Arial" w:hAnsi="Arial" w:cs="Arial"/>
+          <w:sz w:val="24"/>
+          <w:szCs w:val="24"/>
+        </w:rPr>
+      </w:pPr>
+      <w:r>
+        <w:rPr>
+          <w:rFonts w:ascii="Arial" w:hAnsi="Arial" w:cs="Arial"/>
+          <w:sz w:val="24"/>
+          <w:szCs w:val="24"/>
+        </w:rPr>
+        <w:br w:type="page"/>
+      </w:r>
+    </w:p>
+    <w:p>
+      <w:pPr>
+        <w:ind w:firstLine="708"/>
+        <w:jc w:val="both"/>
+        <w:rPr>
+          <w:rFonts w:ascii="Arial" w:hAnsi="Arial" w:cs="Arial"/>
+          <w:b/>
+          <w:bCs/>
+          <w:sz w:val="24"/>
+          <w:szCs w:val="24"/>
+        </w:rPr>
+      </w:pPr>
+      <w:r>
+        <w:rPr>
+          <w:rFonts w:ascii="Arial" w:hAnsi="Arial" w:cs="Arial"/>
+          <w:b/>
+          <w:bCs/>
+          <w:sz w:val="24"/>
+          <w:szCs w:val="24"/>
+        </w:rPr>
+        <w:lastRenderedPageBreak/>
+        <w:t>Entregáveis:</w:t>
+      </w:r>
+    </w:p>
+    <w:p>
+      <w:pPr>
+        <w:pStyle w:val="PargrafodaLista"/>
+        <w:numPr>
+          <w:ilvl w:val="0"/>
+          <w:numId w:val="3"/>
+        </w:numPr>
+        <w:jc w:val="both"/>
+        <w:rPr>
+          <w:rFonts w:ascii="Arial" w:hAnsi="Arial" w:cs="Arial"/>
+          <w:b/>
+          <w:bCs/>
+          <w:sz w:val="24"/>
+          <w:szCs w:val="24"/>
+        </w:rPr>
+      </w:pPr>
+      <w:r>
+        <w:rPr>
+          <w:rFonts w:ascii="Arial" w:hAnsi="Arial" w:cs="Arial"/>
+          <w:sz w:val="24"/>
+          <w:szCs w:val="24"/>
+        </w:rPr>
+        <w:t>Configuração do projeto no GitHub</w:t>
+      </w:r>
+      <w:r>
+        <w:rPr>
+          <w:rFonts w:ascii="Arial" w:hAnsi="Arial" w:cs="Arial"/>
+          <w:sz w:val="24"/>
+          <w:szCs w:val="24"/>
+        </w:rPr>
+        <w:t xml:space="preserve"> (até o dia </w:t>
+      </w:r>
+      <w:r>
+        <w:rPr>
+          <w:rFonts w:ascii="Arial" w:hAnsi="Arial" w:cs="Arial"/>
+          <w:sz w:val="24"/>
+          <w:szCs w:val="24"/>
+        </w:rPr>
+        <w:t>26 de abril</w:t>
+      </w:r>
+      <w:r>
+        <w:rPr>
+          <w:rFonts w:ascii="Arial" w:hAnsi="Arial" w:cs="Arial"/>
+          <w:sz w:val="24"/>
+          <w:szCs w:val="24"/>
+        </w:rPr>
+        <w:t>)</w:t>
+      </w:r>
+      <w:r>
+        <w:rPr>
+          <w:rFonts w:ascii="Arial" w:hAnsi="Arial" w:cs="Arial"/>
+          <w:sz w:val="24"/>
+          <w:szCs w:val="24"/>
+        </w:rPr>
+        <w:t>;</w:t>
+      </w:r>
+    </w:p>
+    <w:p>
+      <w:pPr>
+        <w:pStyle w:val="PargrafodaLista"/>
+        <w:numPr>
+          <w:ilvl w:val="0"/>
+          <w:numId w:val="3"/>
+        </w:numPr>
+        <w:jc w:val="both"/>
+        <w:rPr>
+          <w:rFonts w:ascii="Arial" w:hAnsi="Arial" w:cs="Arial"/>
+          <w:b/>
+          <w:bCs/>
+          <w:sz w:val="24"/>
+          <w:szCs w:val="24"/>
+        </w:rPr>
+      </w:pPr>
+      <w:r>
+        <w:rPr>
+          <w:rFonts w:ascii="Arial" w:hAnsi="Arial" w:cs="Arial"/>
+          <w:sz w:val="24"/>
+          <w:szCs w:val="24"/>
+        </w:rPr>
+        <w:t xml:space="preserve">Protótipo do software no Figma (até </w:t>
+      </w:r>
+      <w:r>
+        <w:rPr>
+          <w:rFonts w:ascii="Arial" w:hAnsi="Arial" w:cs="Arial"/>
+          <w:sz w:val="24"/>
+          <w:szCs w:val="24"/>
+        </w:rPr>
+        <w:t>o dia 5 de maio</w:t>
+      </w:r>
+      <w:r>
+        <w:rPr>
+          <w:rFonts w:ascii="Arial" w:hAnsi="Arial" w:cs="Arial"/>
+          <w:sz w:val="24"/>
+          <w:szCs w:val="24"/>
+        </w:rPr>
+        <w:t>)</w:t>
+      </w:r>
+      <w:r>
+        <w:rPr>
+          <w:rFonts w:ascii="Arial" w:hAnsi="Arial" w:cs="Arial"/>
+          <w:sz w:val="24"/>
+          <w:szCs w:val="24"/>
+        </w:rPr>
+        <w:t>;</w:t>
+      </w:r>
+    </w:p>
+    <w:p>
+      <w:pPr>
+        <w:pStyle w:val="PargrafodaLista"/>
+        <w:numPr>
+          <w:ilvl w:val="0"/>
+          <w:numId w:val="3"/>
+        </w:numPr>
+        <w:jc w:val="both"/>
+        <w:rPr>
+          <w:rFonts w:ascii="Arial" w:hAnsi="Arial" w:cs="Arial"/>
+          <w:b/>
+          <w:bCs/>
+          <w:sz w:val="24"/>
+          <w:szCs w:val="24"/>
+        </w:rPr>
+      </w:pPr>
+      <w:r>
+        <w:rPr>
+          <w:rFonts w:ascii="Arial" w:hAnsi="Arial" w:cs="Arial"/>
+          <w:sz w:val="24"/>
+          <w:szCs w:val="24"/>
+        </w:rPr>
+        <w:t xml:space="preserve">Aplicação Web básica (até o dia </w:t>
+      </w:r>
+      <w:r>
+        <w:rPr>
+          <w:rFonts w:ascii="Arial" w:hAnsi="Arial" w:cs="Arial"/>
+          <w:sz w:val="24"/>
+          <w:szCs w:val="24"/>
+        </w:rPr>
+        <w:t>28 de maio</w:t>
+      </w:r>
+      <w:r>
+        <w:rPr>
+          <w:rFonts w:ascii="Arial" w:hAnsi="Arial" w:cs="Arial"/>
+          <w:sz w:val="24"/>
+          <w:szCs w:val="24"/>
+        </w:rPr>
+        <w:t>)</w:t>
+      </w:r>
+      <w:r>
+        <w:rPr>
+          <w:rFonts w:ascii="Arial" w:hAnsi="Arial" w:cs="Arial"/>
+          <w:sz w:val="24"/>
+          <w:szCs w:val="24"/>
+        </w:rPr>
+        <w:t>;</w:t>
+      </w:r>
+    </w:p>
+    <w:p>
+      <w:pPr>
+        <w:pStyle w:val="PargrafodaLista"/>
+        <w:numPr>
+          <w:ilvl w:val="0"/>
+          <w:numId w:val="5"/>
+        </w:numPr>
+        <w:jc w:val="both"/>
+        <w:rPr>
+          <w:rFonts w:ascii="Arial" w:hAnsi="Arial" w:cs="Arial"/>
+          <w:sz w:val="24"/>
+          <w:szCs w:val="24"/>
+        </w:rPr>
+      </w:pPr>
+      <w:r>
+        <w:rPr>
+          <w:rFonts w:ascii="Arial" w:hAnsi="Arial" w:cs="Arial"/>
+          <w:sz w:val="24"/>
+          <w:szCs w:val="24"/>
+        </w:rPr>
+        <w:t>Criação</w:t>
+      </w:r>
+      <w:r>
+        <w:rPr>
+          <w:rFonts w:ascii="Arial" w:hAnsi="Arial" w:cs="Arial"/>
+          <w:sz w:val="24"/>
+          <w:szCs w:val="24"/>
+        </w:rPr>
+        <w:t xml:space="preserve"> do site</w:t>
+      </w:r>
+      <w:r>
+        <w:rPr>
+          <w:rFonts w:ascii="Arial" w:hAnsi="Arial" w:cs="Arial"/>
+          <w:sz w:val="24"/>
+          <w:szCs w:val="24"/>
+        </w:rPr>
+        <w:t xml:space="preserve"> estilo blog;</w:t>
+      </w:r>
+    </w:p>
+    <w:p>
+      <w:pPr>
+        <w:pStyle w:val="PargrafodaLista"/>
+        <w:numPr>
+          <w:ilvl w:val="0"/>
+          <w:numId w:val="5"/>
+        </w:numPr>
+        <w:jc w:val="both"/>
+        <w:rPr>
+          <w:rFonts w:ascii="Arial" w:hAnsi="Arial" w:cs="Arial"/>
+          <w:sz w:val="24"/>
+          <w:szCs w:val="24"/>
+        </w:rPr>
+      </w:pPr>
+      <w:r>
+        <w:rPr>
+          <w:rFonts w:ascii="Arial" w:hAnsi="Arial" w:cs="Arial"/>
+          <w:sz w:val="24"/>
+          <w:szCs w:val="24"/>
+        </w:rPr>
+        <w:t>Com as seguintes seções: introdução,</w:t>
+      </w:r>
+      <w:r>
+        <w:rPr>
+          <w:rFonts w:ascii="Arial" w:hAnsi="Arial" w:cs="Arial"/>
+          <w:sz w:val="24"/>
+          <w:szCs w:val="24"/>
+        </w:rPr>
+        <w:t xml:space="preserve"> mitologia Grega, Mitologia Nórdica, mitologia Egípcia</w:t>
+      </w:r>
+      <w:r>
+        <w:rPr>
+          <w:rFonts w:ascii="Arial" w:hAnsi="Arial" w:cs="Arial"/>
+          <w:sz w:val="24"/>
+          <w:szCs w:val="24"/>
+        </w:rPr>
+        <w:t xml:space="preserve">, </w:t>
+      </w:r>
+      <w:r>
+        <w:rPr>
+          <w:rFonts w:ascii="Arial" w:hAnsi="Arial" w:cs="Arial"/>
+          <w:sz w:val="24"/>
+          <w:szCs w:val="24"/>
+        </w:rPr>
+        <w:t>história</w:t>
+      </w:r>
+      <w:r>
+        <w:rPr>
+          <w:rFonts w:ascii="Arial" w:hAnsi="Arial" w:cs="Arial"/>
+          <w:sz w:val="24"/>
+          <w:szCs w:val="24"/>
+        </w:rPr>
+        <w:t xml:space="preserve"> Kratos</w:t>
+      </w:r>
+      <w:r>
+        <w:rPr>
+          <w:rFonts w:ascii="Arial" w:hAnsi="Arial" w:cs="Arial"/>
+          <w:sz w:val="24"/>
+          <w:szCs w:val="24"/>
+        </w:rPr>
+        <w:t xml:space="preserve">, </w:t>
+      </w:r>
+      <w:r>
+        <w:rPr>
+          <w:rFonts w:ascii="Arial" w:hAnsi="Arial" w:cs="Arial"/>
+          <w:sz w:val="24"/>
+          <w:szCs w:val="24"/>
+        </w:rPr>
+        <w:t>Comunidade</w:t>
+      </w:r>
+      <w:r>
+        <w:rPr>
+          <w:rFonts w:ascii="Arial" w:hAnsi="Arial" w:cs="Arial"/>
+          <w:sz w:val="24"/>
+          <w:szCs w:val="24"/>
+        </w:rPr>
+        <w:t>, cadastro e recuperação de senha;</w:t>
+      </w:r>
+    </w:p>
+    <w:p>
+      <w:pPr>
+        <w:pStyle w:val="PargrafodaLista"/>
+        <w:numPr>
+          <w:ilvl w:val="0"/>
+          <w:numId w:val="5"/>
+        </w:numPr>
+        <w:jc w:val="both"/>
+        <w:rPr>
+          <w:rFonts w:ascii="Arial" w:hAnsi="Arial" w:cs="Arial"/>
+          <w:sz w:val="24"/>
+          <w:szCs w:val="24"/>
+        </w:rPr>
+      </w:pPr>
+      <w:r>
+        <w:rPr>
+          <w:rFonts w:ascii="Arial" w:hAnsi="Arial" w:cs="Arial"/>
+          <w:sz w:val="24"/>
+          <w:szCs w:val="24"/>
+        </w:rPr>
+        <w:t>Rolagem vertical;</w:t>
+      </w:r>
+    </w:p>
+    <w:p>
+      <w:pPr>
+        <w:pStyle w:val="PargrafodaLista"/>
+        <w:numPr>
+          <w:ilvl w:val="0"/>
+          <w:numId w:val="5"/>
+        </w:numPr>
+        <w:jc w:val="both"/>
+        <w:rPr>
+          <w:rFonts w:ascii="Arial" w:hAnsi="Arial" w:cs="Arial"/>
+          <w:sz w:val="24"/>
+          <w:szCs w:val="24"/>
+        </w:rPr>
+      </w:pPr>
+      <w:r>
+        <w:rPr>
+          <w:rFonts w:ascii="Arial" w:hAnsi="Arial" w:cs="Arial"/>
+          <w:sz w:val="24"/>
+          <w:szCs w:val="24"/>
+        </w:rPr>
+        <w:t>Versão apenas para desktop;</w:t>
+      </w:r>
+    </w:p>
+    <w:p>
+      <w:pPr>
+        <w:pStyle w:val="PargrafodaLista"/>
+        <w:numPr>
+          <w:ilvl w:val="0"/>
+          <w:numId w:val="6"/>
+        </w:numPr>
+        <w:jc w:val="both"/>
+        <w:rPr>
+          <w:rFonts w:ascii="Arial" w:hAnsi="Arial" w:cs="Arial"/>
+          <w:sz w:val="24"/>
+          <w:szCs w:val="24"/>
+        </w:rPr>
+      </w:pPr>
+      <w:r>
+        <w:rPr>
+          <w:rFonts w:ascii="Arial" w:hAnsi="Arial" w:cs="Arial"/>
+          <w:sz w:val="24"/>
+          <w:szCs w:val="24"/>
+        </w:rPr>
+        <w:t>Documentação do projeto (até o dia 28 de maio);</w:t>
+      </w:r>
+    </w:p>
+    <w:p>
+      <w:pPr>
+        <w:pStyle w:val="PargrafodaLista"/>
+        <w:numPr>
+          <w:ilvl w:val="0"/>
+          <w:numId w:val="9"/>
+        </w:numPr>
+        <w:jc w:val="both"/>
+        <w:rPr>
+          <w:rFonts w:ascii="Arial" w:hAnsi="Arial" w:cs="Arial"/>
+          <w:sz w:val="24"/>
+          <w:szCs w:val="24"/>
+        </w:rPr>
+      </w:pPr>
+      <w:r>
+        <w:rPr>
+          <w:rFonts w:ascii="Arial" w:hAnsi="Arial" w:cs="Arial"/>
+          <w:sz w:val="24"/>
+          <w:szCs w:val="24"/>
+        </w:rPr>
+        <w:t>Contendo: contexto, objetivo, justificativa, escopo</w:t>
+      </w:r>
+      <w:r>
+        <w:rPr>
+          <w:rFonts w:ascii="Arial" w:hAnsi="Arial" w:cs="Arial"/>
+          <w:sz w:val="24"/>
+          <w:szCs w:val="24"/>
+        </w:rPr>
+        <w:t>, diagrama de visão de negócios, premissas, restrições e requisitos</w:t>
+      </w:r>
+      <w:r>
+        <w:rPr>
+          <w:rFonts w:ascii="Arial" w:hAnsi="Arial" w:cs="Arial"/>
+          <w:sz w:val="24"/>
+          <w:szCs w:val="24"/>
+        </w:rPr>
+        <w:t xml:space="preserve"> (até o dia 8 de maio)</w:t>
+      </w:r>
+      <w:r>
+        <w:rPr>
+          <w:rFonts w:ascii="Arial" w:hAnsi="Arial" w:cs="Arial"/>
+          <w:sz w:val="24"/>
+          <w:szCs w:val="24"/>
+        </w:rPr>
+        <w:t>;</w:t>
+      </w:r>
+    </w:p>
+    <w:p>
+      <w:pPr>
+        <w:pStyle w:val="PargrafodaLista"/>
+        <w:numPr>
+          <w:ilvl w:val="0"/>
+          <w:numId w:val="9"/>
+        </w:numPr>
+        <w:jc w:val="both"/>
+        <w:rPr>
+          <w:rFonts w:ascii="Arial" w:hAnsi="Arial" w:cs="Arial"/>
+          <w:sz w:val="24"/>
+          <w:szCs w:val="24"/>
+        </w:rPr>
+      </w:pPr>
+      <w:r>
+        <w:rPr>
+          <w:rFonts w:ascii="Arial" w:hAnsi="Arial" w:cs="Arial"/>
+          <w:sz w:val="24"/>
+          <w:szCs w:val="24"/>
+        </w:rPr>
+        <w:t xml:space="preserve">Contendo: </w:t>
+      </w:r>
+      <w:r>
+        <w:rPr>
+          <w:rFonts w:ascii="Arial" w:hAnsi="Arial" w:cs="Arial"/>
+          <w:sz w:val="24"/>
+          <w:szCs w:val="24"/>
+        </w:rPr>
+        <w:t>planejamento do projeto, definição, processo</w:t>
+      </w:r>
+      <w:r>
+        <w:rPr>
+          <w:rFonts w:ascii="Arial" w:hAnsi="Arial" w:cs="Arial"/>
+          <w:sz w:val="24"/>
+          <w:szCs w:val="24"/>
+        </w:rPr>
+        <w:t>,</w:t>
+      </w:r>
+      <w:r>
+        <w:rPr>
+          <w:rFonts w:ascii="Arial" w:hAnsi="Arial" w:cs="Arial"/>
+          <w:sz w:val="24"/>
+          <w:szCs w:val="24"/>
+        </w:rPr>
+        <w:t xml:space="preserve"> ferramenta de gestão </w:t>
+      </w:r>
+      <w:r>
+        <w:rPr>
+          <w:rFonts w:ascii="Arial" w:hAnsi="Arial" w:cs="Arial"/>
+          <w:sz w:val="24"/>
+          <w:szCs w:val="24"/>
+        </w:rPr>
+        <w:t xml:space="preserve">e </w:t>
+      </w:r>
+      <w:proofErr w:type="spellStart"/>
+      <w:r>
+        <w:rPr>
+          <w:rFonts w:ascii="Arial" w:hAnsi="Arial" w:cs="Arial"/>
+          <w:sz w:val="24"/>
+          <w:szCs w:val="24"/>
+        </w:rPr>
+        <w:t>products</w:t>
+      </w:r>
+      <w:proofErr w:type="spellEnd"/>
+      <w:r>
+        <w:rPr>
+          <w:rFonts w:ascii="Arial" w:hAnsi="Arial" w:cs="Arial"/>
+          <w:sz w:val="24"/>
+          <w:szCs w:val="24"/>
+        </w:rPr>
+        <w:t xml:space="preserve"> backlog (até o di</w:t>
+      </w:r>
+      <w:r>
+        <w:rPr>
+          <w:rFonts w:ascii="Arial" w:hAnsi="Arial" w:cs="Arial"/>
+          <w:sz w:val="24"/>
+          <w:szCs w:val="24"/>
+        </w:rPr>
+        <w:t>a 8 de maio</w:t>
+      </w:r>
+      <w:r>
+        <w:rPr>
+          <w:rFonts w:ascii="Arial" w:hAnsi="Arial" w:cs="Arial"/>
+          <w:sz w:val="24"/>
+          <w:szCs w:val="24"/>
+        </w:rPr>
+        <w:t>);</w:t>
+      </w:r>
+    </w:p>
+    <w:p>
+      <w:pPr>
+        <w:pStyle w:val="PargrafodaLista"/>
+        <w:numPr>
+          <w:ilvl w:val="0"/>
+          <w:numId w:val="6"/>
+        </w:numPr>
+        <w:jc w:val="both"/>
+        <w:rPr>
+          <w:rFonts w:ascii="Arial" w:hAnsi="Arial" w:cs="Arial"/>
+          <w:sz w:val="24"/>
+          <w:szCs w:val="24"/>
+        </w:rPr>
+      </w:pPr>
+      <w:r>
+        <w:rPr>
+          <w:rFonts w:ascii="Arial" w:hAnsi="Arial" w:cs="Arial"/>
+          <w:sz w:val="24"/>
+          <w:szCs w:val="24"/>
+        </w:rPr>
+        <w:t>Integração com o banco de dados(até o dia 2</w:t>
+      </w:r>
+      <w:r>
+        <w:rPr>
+          <w:rFonts w:ascii="Arial" w:hAnsi="Arial" w:cs="Arial"/>
+          <w:sz w:val="24"/>
+          <w:szCs w:val="24"/>
+        </w:rPr>
+        <w:t>8</w:t>
+      </w:r>
+      <w:r>
+        <w:rPr>
+          <w:rFonts w:ascii="Arial" w:hAnsi="Arial" w:cs="Arial"/>
+          <w:sz w:val="24"/>
+          <w:szCs w:val="24"/>
+        </w:rPr>
+        <w:t xml:space="preserve"> de maio);</w:t>
+      </w:r>
+    </w:p>
+    <w:p>
+      <w:pPr>
+        <w:pStyle w:val="PargrafodaLista"/>
+        <w:numPr>
+          <w:ilvl w:val="0"/>
+          <w:numId w:val="10"/>
+        </w:numPr>
+        <w:jc w:val="both"/>
+        <w:rPr>
+          <w:rFonts w:ascii="Arial" w:hAnsi="Arial" w:cs="Arial"/>
+          <w:sz w:val="24"/>
+          <w:szCs w:val="24"/>
+        </w:rPr>
+      </w:pPr>
+      <w:r>
+        <w:rPr>
+          <w:rFonts w:ascii="Arial" w:hAnsi="Arial" w:cs="Arial"/>
+          <w:sz w:val="24"/>
+          <w:szCs w:val="24"/>
+        </w:rPr>
+        <w:t xml:space="preserve">Para armazenar os </w:t>
+      </w:r>
+      <w:r>
+        <w:rPr>
+          <w:rFonts w:ascii="Arial" w:hAnsi="Arial" w:cs="Arial"/>
+          <w:sz w:val="24"/>
+          <w:szCs w:val="24"/>
+        </w:rPr>
+        <w:t>usuários;</w:t>
+      </w:r>
+    </w:p>
+    <w:p>
+      <w:pPr>
+        <w:pStyle w:val="PargrafodaLista"/>
+        <w:numPr>
+          <w:ilvl w:val="0"/>
+          <w:numId w:val="10"/>
+        </w:numPr>
+        <w:jc w:val="both"/>
+        <w:rPr>
+          <w:rFonts w:ascii="Arial" w:hAnsi="Arial" w:cs="Arial"/>
+          <w:sz w:val="24"/>
+          <w:szCs w:val="24"/>
+        </w:rPr>
+      </w:pPr>
+      <w:r>
+        <w:rPr>
+          <w:rFonts w:ascii="Arial" w:hAnsi="Arial" w:cs="Arial"/>
+          <w:sz w:val="24"/>
+          <w:szCs w:val="24"/>
+        </w:rPr>
+        <w:t>Parra armazenar os dados da comunidade;</w:t>
+      </w:r>
+    </w:p>
+    <w:p>
+      <w:pPr>
+        <w:jc w:val="both"/>
+        <w:rPr>
+          <w:rFonts w:ascii="Arial" w:hAnsi="Arial" w:cs="Arial"/>
+          <w:sz w:val="24"/>
+          <w:szCs w:val="24"/>
+        </w:rPr>
+      </w:pPr>
+    </w:p>
+    <w:p>
+      <w:pPr>
+        <w:ind w:left="708"/>
+        <w:jc w:val="both"/>
+        <w:rPr>
+          <w:rFonts w:ascii="Arial" w:hAnsi="Arial" w:cs="Arial"/>
+          <w:b/>
+          <w:bCs/>
+          <w:sz w:val="24"/>
+          <w:szCs w:val="24"/>
+        </w:rPr>
+      </w:pPr>
+      <w:r>
+        <w:rPr>
+          <w:rFonts w:ascii="Arial" w:hAnsi="Arial" w:cs="Arial"/>
+          <w:b/>
+          <w:bCs/>
+          <w:sz w:val="24"/>
+          <w:szCs w:val="24"/>
+        </w:rPr>
+        <w:t xml:space="preserve">Roteiro do projeto: </w:t>
+      </w:r>
+    </w:p>
+    <w:p>
+      <w:pPr>
+        <w:ind w:left="708"/>
+        <w:jc w:val="both"/>
+        <w:rPr>
+          <w:rFonts w:ascii="Arial" w:hAnsi="Arial" w:cs="Arial"/>
+          <w:b/>
+          <w:bCs/>
+          <w:sz w:val="24"/>
+          <w:szCs w:val="24"/>
+        </w:rPr>
+      </w:pPr>
+    </w:p>
+    <w:p>
+      <w:pPr>
+        <w:ind w:left="708"/>
+        <w:jc w:val="both"/>
+        <w:rPr>
+          <w:rFonts w:ascii="Arial" w:hAnsi="Arial" w:cs="Arial"/>
+          <w:b/>
+          <w:bCs/>
+          <w:sz w:val="24"/>
+          <w:szCs w:val="24"/>
+        </w:rPr>
+      </w:pPr>
+    </w:p>
+    <w:p>
+      <w:pPr>
+        <w:ind w:left="708"/>
+        <w:jc w:val="both"/>
+        <w:rPr>
+          <w:rFonts w:ascii="Arial" w:hAnsi="Arial" w:cs="Arial"/>
+          <w:b/>
+          <w:bCs/>
+          <w:sz w:val="24"/>
+          <w:szCs w:val="24"/>
+        </w:rPr>
+      </w:pPr>
+      <w:r>
+        <w:rPr>
+          <w:rFonts w:ascii="Arial" w:hAnsi="Arial" w:cs="Arial"/>
+          <w:b/>
+          <w:bCs/>
+          <w:sz w:val="24"/>
+          <w:szCs w:val="24"/>
+        </w:rPr>
+        <w:t>Premissas:</w:t>
+      </w:r>
+    </w:p>
+    <w:p>
+      <w:pPr>
+        <w:pStyle w:val="PargrafodaLista"/>
+        <w:numPr>
+          <w:ilvl w:val="0"/>
+          <w:numId w:val="12"/>
+        </w:numPr>
+        <w:jc w:val="both"/>
+        <w:rPr>
+          <w:rFonts w:ascii="Arial" w:hAnsi="Arial" w:cs="Arial"/>
+          <w:sz w:val="24"/>
+          <w:szCs w:val="24"/>
+        </w:rPr>
+      </w:pPr>
+      <w:r>
+        <w:rPr>
+          <w:rFonts w:ascii="Arial" w:hAnsi="Arial" w:cs="Arial"/>
+          <w:sz w:val="24"/>
+          <w:szCs w:val="24"/>
+        </w:rPr>
+        <w:t xml:space="preserve">A  </w:t>
+      </w:r>
+      <w:r>
+        <w:rPr>
+          <w:rFonts w:ascii="Arial" w:hAnsi="Arial" w:cs="Arial"/>
+          <w:sz w:val="24"/>
+          <w:szCs w:val="24"/>
+        </w:rPr>
+        <w:t>Santa Monica Studio</w:t>
+      </w:r>
+      <w:r>
+        <w:rPr>
+          <w:rFonts w:ascii="Arial" w:hAnsi="Arial" w:cs="Arial"/>
+          <w:sz w:val="24"/>
+          <w:szCs w:val="24"/>
+        </w:rPr>
+        <w:t xml:space="preserve"> </w:t>
+      </w:r>
+      <w:r>
+        <w:rPr>
+          <w:rFonts w:ascii="Arial" w:hAnsi="Arial" w:cs="Arial"/>
+          <w:sz w:val="24"/>
+          <w:szCs w:val="24"/>
+        </w:rPr>
+        <w:t xml:space="preserve">concordou em utilizar o site </w:t>
+      </w:r>
+      <w:r>
+        <w:rPr>
+          <w:rFonts w:ascii="Arial" w:hAnsi="Arial" w:cs="Arial"/>
+          <w:sz w:val="24"/>
+          <w:szCs w:val="24"/>
+        </w:rPr>
+        <w:t>como método de interagir com a comunidade;</w:t>
+      </w:r>
+    </w:p>
+    <w:p>
+      <w:pPr>
+        <w:pStyle w:val="PargrafodaLista"/>
+        <w:numPr>
+          <w:ilvl w:val="0"/>
+          <w:numId w:val="12"/>
+        </w:numPr>
+        <w:jc w:val="both"/>
+        <w:rPr>
+          <w:rFonts w:ascii="Arial" w:hAnsi="Arial" w:cs="Arial"/>
+          <w:sz w:val="24"/>
+          <w:szCs w:val="24"/>
+        </w:rPr>
+      </w:pPr>
+      <w:r>
+        <w:rPr>
+          <w:rFonts w:ascii="Arial" w:hAnsi="Arial" w:cs="Arial"/>
+          <w:sz w:val="24"/>
+          <w:szCs w:val="24"/>
+        </w:rPr>
+        <w:t xml:space="preserve">Aprendizado do integrante </w:t>
+      </w:r>
+      <w:r>
+        <w:rPr>
+          <w:rFonts w:ascii="Arial" w:hAnsi="Arial" w:cs="Arial"/>
+          <w:sz w:val="24"/>
+          <w:szCs w:val="24"/>
+        </w:rPr>
+        <w:t>para realização do projeto;</w:t>
+      </w:r>
+    </w:p>
+    <w:p>
+      <w:pPr>
+        <w:pStyle w:val="PargrafodaLista"/>
+        <w:numPr>
+          <w:ilvl w:val="0"/>
+          <w:numId w:val="12"/>
+        </w:numPr>
+        <w:jc w:val="both"/>
+        <w:rPr>
+          <w:rFonts w:ascii="Arial" w:hAnsi="Arial" w:cs="Arial"/>
+          <w:sz w:val="24"/>
+          <w:szCs w:val="24"/>
+        </w:rPr>
+      </w:pPr>
+      <w:r>
+        <w:rPr>
+          <w:rFonts w:ascii="Arial" w:hAnsi="Arial" w:cs="Arial"/>
+          <w:sz w:val="24"/>
+          <w:szCs w:val="24"/>
+        </w:rPr>
+        <w:t>Ajuda da faculdade para auxílio na realização do aprendizado;</w:t>
+      </w:r>
+    </w:p>
+    <w:p>
+      <w:pPr>
+        <w:pStyle w:val="PargrafodaLista"/>
+        <w:numPr>
+          <w:ilvl w:val="0"/>
+          <w:numId w:val="12"/>
+        </w:numPr>
+        <w:jc w:val="both"/>
+        <w:rPr>
+          <w:rFonts w:ascii="Arial" w:hAnsi="Arial" w:cs="Arial"/>
+          <w:sz w:val="24"/>
+          <w:szCs w:val="24"/>
+        </w:rPr>
+      </w:pPr>
+      <w:r>
+        <w:rPr>
+          <w:rFonts w:ascii="Arial" w:hAnsi="Arial" w:cs="Arial"/>
+          <w:sz w:val="24"/>
+          <w:szCs w:val="24"/>
+        </w:rPr>
+        <w:t>Disponibilização de computadores pela faculdade para realizar o projeto;</w:t>
+      </w:r>
+    </w:p>
+    <w:p>
+      <w:pPr>
+        <w:pStyle w:val="PargrafodaLista"/>
+        <w:numPr>
+          <w:ilvl w:val="0"/>
+          <w:numId w:val="12"/>
+        </w:numPr>
+        <w:jc w:val="both"/>
+        <w:rPr>
+          <w:rFonts w:ascii="Arial" w:hAnsi="Arial" w:cs="Arial"/>
+          <w:sz w:val="24"/>
+          <w:szCs w:val="24"/>
+        </w:rPr>
+      </w:pPr>
+      <w:r>
+        <w:rPr>
+          <w:rFonts w:ascii="Arial" w:hAnsi="Arial" w:cs="Arial"/>
+          <w:sz w:val="24"/>
+          <w:szCs w:val="24"/>
+        </w:rPr>
+        <w:t>Um computador pessoal para realização do projeto quando não estiver na faculdade;</w:t>
+      </w:r>
+    </w:p>
+    <w:p>
+      <w:pPr>
+        <w:ind w:left="1068"/>
+        <w:jc w:val="both"/>
+        <w:rPr>
+          <w:rFonts w:ascii="Arial" w:hAnsi="Arial" w:cs="Arial"/>
+          <w:sz w:val="24"/>
+          <w:szCs w:val="24"/>
+        </w:rPr>
+      </w:pPr>
+    </w:p>
+    <w:p>
+      <w:pPr>
+        <w:ind w:left="708"/>
+        <w:jc w:val="both"/>
+        <w:rPr>
+          <w:rFonts w:ascii="Arial" w:hAnsi="Arial" w:cs="Arial"/>
+          <w:b/>
+          <w:bCs/>
+          <w:sz w:val="24"/>
+          <w:szCs w:val="24"/>
+        </w:rPr>
+      </w:pPr>
+      <w:r>
+        <w:rPr>
+          <w:rFonts w:ascii="Arial" w:hAnsi="Arial" w:cs="Arial"/>
+          <w:b/>
+          <w:bCs/>
+          <w:sz w:val="24"/>
+          <w:szCs w:val="24"/>
+        </w:rPr>
+        <w:t>Restrições:</w:t>
+      </w:r>
+    </w:p>
+    <w:p>
+      <w:pPr>
+        <w:pStyle w:val="PargrafodaLista"/>
+        <w:numPr>
+          <w:ilvl w:val="0"/>
+          <w:numId w:val="13"/>
+        </w:numPr>
+        <w:jc w:val="both"/>
+        <w:rPr>
+          <w:rFonts w:ascii="Arial" w:hAnsi="Arial" w:cs="Arial"/>
+          <w:b/>
+          <w:bCs/>
+          <w:sz w:val="24"/>
+          <w:szCs w:val="24"/>
+        </w:rPr>
+      </w:pPr>
+      <w:r>
+        <w:rPr>
+          <w:rFonts w:ascii="Arial" w:hAnsi="Arial" w:cs="Arial"/>
+          <w:sz w:val="24"/>
+          <w:szCs w:val="24"/>
+        </w:rPr>
+        <w:t>Não terá uma versão mobile;</w:t>
+      </w:r>
+    </w:p>
+    <w:p>
+      <w:pPr>
+        <w:pStyle w:val="PargrafodaLista"/>
+        <w:numPr>
+          <w:ilvl w:val="0"/>
+          <w:numId w:val="13"/>
+        </w:numPr>
+        <w:jc w:val="both"/>
+        <w:rPr>
+          <w:rFonts w:ascii="Arial" w:hAnsi="Arial" w:cs="Arial"/>
+          <w:sz w:val="24"/>
+          <w:szCs w:val="24"/>
+        </w:rPr>
+      </w:pPr>
+      <w:r>
+        <w:rPr>
+          <w:rFonts w:ascii="Arial" w:hAnsi="Arial" w:cs="Arial"/>
+          <w:sz w:val="24"/>
+          <w:szCs w:val="24"/>
+        </w:rPr>
+        <w:t xml:space="preserve">Não </w:t>
+      </w:r>
+      <w:r>
+        <w:rPr>
+          <w:rFonts w:ascii="Arial" w:hAnsi="Arial" w:cs="Arial"/>
+          <w:sz w:val="24"/>
+          <w:szCs w:val="24"/>
+        </w:rPr>
+        <w:t>será</w:t>
+      </w:r>
+      <w:r>
+        <w:rPr>
+          <w:rFonts w:ascii="Arial" w:hAnsi="Arial" w:cs="Arial"/>
+          <w:sz w:val="24"/>
+          <w:szCs w:val="24"/>
+        </w:rPr>
+        <w:t xml:space="preserve"> </w:t>
+      </w:r>
+      <w:r>
+        <w:rPr>
+          <w:rFonts w:ascii="Arial" w:hAnsi="Arial" w:cs="Arial"/>
+          <w:sz w:val="24"/>
+          <w:szCs w:val="24"/>
+        </w:rPr>
+        <w:t>falado ou discutido nenhum outro assunto que não esteja relacionado a história do jogo</w:t>
+      </w:r>
+      <w:r>
+        <w:rPr>
+          <w:rFonts w:ascii="Arial" w:hAnsi="Arial" w:cs="Arial"/>
+          <w:sz w:val="24"/>
+          <w:szCs w:val="24"/>
+        </w:rPr>
+        <w:t>;</w:t>
+      </w:r>
+    </w:p>
+    <w:p>
+      <w:pPr>
+        <w:pStyle w:val="PargrafodaLista"/>
+        <w:numPr>
+          <w:ilvl w:val="0"/>
+          <w:numId w:val="13"/>
+        </w:numPr>
+        <w:jc w:val="both"/>
+        <w:rPr>
+          <w:rFonts w:ascii="Arial" w:hAnsi="Arial" w:cs="Arial"/>
+          <w:sz w:val="24"/>
+          <w:szCs w:val="24"/>
+        </w:rPr>
+      </w:pPr>
+      <w:r>
+        <w:rPr>
+          <w:rFonts w:ascii="Arial" w:hAnsi="Arial" w:cs="Arial"/>
+          <w:sz w:val="24"/>
+          <w:szCs w:val="24"/>
+        </w:rPr>
+        <w:t>Não será desenvolvido nenhu</w:t>
+      </w:r>
+      <w:r>
+        <w:rPr>
+          <w:rFonts w:ascii="Arial" w:hAnsi="Arial" w:cs="Arial"/>
+          <w:sz w:val="24"/>
+          <w:szCs w:val="24"/>
+        </w:rPr>
+        <w:t xml:space="preserve">ma atualização para o jogo ou alteração nos jogos </w:t>
+      </w:r>
+      <w:r>
+        <w:rPr>
+          <w:rFonts w:ascii="Arial" w:hAnsi="Arial" w:cs="Arial"/>
+          <w:sz w:val="24"/>
+          <w:szCs w:val="24"/>
+        </w:rPr>
+        <w:t>pelo site, apenas ideias para serem apl</w:t>
+      </w:r>
+      <w:r>
+        <w:rPr>
+          <w:rFonts w:ascii="Arial" w:hAnsi="Arial" w:cs="Arial"/>
+          <w:sz w:val="24"/>
+          <w:szCs w:val="24"/>
+        </w:rPr>
+        <w:t>icadas na história.</w:t>
+      </w:r>
     </w:p>
     <w:sectPr>
+      <w:footerReference w:type="default" r:id="rId7"/>
       <w:pgSz w:w="11906" w:h="16838"/>
       <w:pgMar w:top="1417" w:right="1701" w:bottom="1417" w:left="1701" w:header="708" w:footer="708" w:gutter="0"/>
       <w:cols w:space="708"/>
@@ -680,6 +2425,1611 @@
     </w:sectPr>
   </w:body>
 </w:document>
+</file>
+
+<file path=word/endnotes.xml><?xml version="1.0" encoding="utf-8"?>
+<w:endnotes xmlns:wpc="http://schemas.microsoft.com/office/word/2010/wordprocessingCanvas" xmlns:cx="http://schemas.microsoft.com/office/drawing/2014/chartex" xmlns:cx1="http://schemas.microsoft.com/office/drawing/2015/9/8/chartex" xmlns:cx2="http://schemas.microsoft.com/office/drawing/2015/10/21/chartex" xmlns:cx3="http://schemas.microsoft.com/office/drawing/2016/5/9/chartex" xmlns:cx4="http://schemas.microsoft.com/office/drawing/2016/5/10/chartex" xmlns:cx5="http://schemas.microsoft.com/office/drawing/2016/5/11/chartex" xmlns:cx6="http://schemas.microsoft.com/office/drawing/2016/5/12/chartex" xmlns:cx7="http://schemas.microsoft.com/office/drawing/2016/5/13/chartex" xmlns:cx8="http://schemas.microsoft.com/office/drawing/2016/5/14/chartex" xmlns:mc="http://schemas.openxmlformats.org/markup-compatibility/2006" xmlns:aink="http://schemas.microsoft.com/office/drawing/2016/ink" xmlns:am3d="http://schemas.microsoft.com/office/drawing/2017/model3d" xmlns:o="urn:schemas-microsoft-com:office:office" xmlns:oel="http://schemas.microsoft.com/office/2019/extlst" xmlns:r="http://schemas.openxmlformats.org/officeDocument/2006/relationships" xmlns:m="http://schemas.openxmlformats.org/officeDocument/2006/math" xmlns:v="urn:schemas-microsoft-com:vml" xmlns:wp14="http://schemas.microsoft.com/office/word/2010/wordprocessingDrawing" xmlns:wp="http://schemas.openxmlformats.org/drawingml/2006/wordprocessingDrawing" xmlns:w10="urn:schemas-microsoft-com:office:word" xmlns:w="http://schemas.openxmlformats.org/wordprocessingml/2006/main" xmlns:w14="http://schemas.microsoft.com/office/word/2010/wordml" xmlns:w15="http://schemas.microsoft.com/office/word/2012/wordml" xmlns:w16cex="http://schemas.microsoft.com/office/word/2018/wordml/cex" xmlns:w16cid="http://schemas.microsoft.com/office/word/2016/wordml/cid" xmlns:w16="http://schemas.microsoft.com/office/word/2018/wordml" xmlns:w16du="http://schemas.microsoft.com/office/word/2023/wordml/word16du" xmlns:w16sdtdh="http://schemas.microsoft.com/office/word/2020/wordml/sdtdatahash" xmlns:w16se="http://schemas.microsoft.com/office/word/2015/wordml/symex" xmlns:wpg="http://schemas.microsoft.com/office/word/2010/wordprocessingGroup" xmlns:wpi="http://schemas.microsoft.com/office/word/2010/wordprocessingInk" xmlns:wne="http://schemas.microsoft.com/office/word/2006/wordml" xmlns:wps="http://schemas.microsoft.com/office/word/2010/wordprocessingShape" mc:Ignorable="w14 w15 w16se w16cid w16 w16cex w16sdtdh wp14">
+  <w:endnote w:type="separator" w:id="-1">
+    <w:p>
+      <w:pPr>
+        <w:spacing w:after="0" w:line="240" w:lineRule="auto"/>
+      </w:pPr>
+      <w:r>
+        <w:separator/>
+      </w:r>
+    </w:p>
+  </w:endnote>
+  <w:endnote w:type="continuationSeparator" w:id="0">
+    <w:p>
+      <w:pPr>
+        <w:spacing w:after="0" w:line="240" w:lineRule="auto"/>
+      </w:pPr>
+      <w:r>
+        <w:continuationSeparator/>
+      </w:r>
+    </w:p>
+  </w:endnote>
+</w:endnotes>
+</file>
+
+<file path=word/footer1.xml><?xml version="1.0" encoding="utf-8"?>
+<w:ftr xmlns:wpc="http://schemas.microsoft.com/office/word/2010/wordprocessingCanvas" xmlns:cx="http://schemas.microsoft.com/office/drawing/2014/chartex" xmlns:cx1="http://schemas.microsoft.com/office/drawing/2015/9/8/chartex" xmlns:cx2="http://schemas.microsoft.com/office/drawing/2015/10/21/chartex" xmlns:cx3="http://schemas.microsoft.com/office/drawing/2016/5/9/chartex" xmlns:cx4="http://schemas.microsoft.com/office/drawing/2016/5/10/chartex" xmlns:cx5="http://schemas.microsoft.com/office/drawing/2016/5/11/chartex" xmlns:cx6="http://schemas.microsoft.com/office/drawing/2016/5/12/chartex" xmlns:cx7="http://schemas.microsoft.com/office/drawing/2016/5/13/chartex" xmlns:cx8="http://schemas.microsoft.com/office/drawing/2016/5/14/chartex" xmlns:mc="http://schemas.openxmlformats.org/markup-compatibility/2006" xmlns:aink="http://schemas.microsoft.com/office/drawing/2016/ink" xmlns:am3d="http://schemas.microsoft.com/office/drawing/2017/model3d" xmlns:o="urn:schemas-microsoft-com:office:office" xmlns:oel="http://schemas.microsoft.com/office/2019/extlst" xmlns:r="http://schemas.openxmlformats.org/officeDocument/2006/relationships" xmlns:m="http://schemas.openxmlformats.org/officeDocument/2006/math" xmlns:v="urn:schemas-microsoft-com:vml" xmlns:wp14="http://schemas.microsoft.com/office/word/2010/wordprocessingDrawing" xmlns:wp="http://schemas.openxmlformats.org/drawingml/2006/wordprocessingDrawing" xmlns:w10="urn:schemas-microsoft-com:office:word" xmlns:w="http://schemas.openxmlformats.org/wordprocessingml/2006/main" xmlns:w14="http://schemas.microsoft.com/office/word/2010/wordml" xmlns:w15="http://schemas.microsoft.com/office/word/2012/wordml" xmlns:w16cex="http://schemas.microsoft.com/office/word/2018/wordml/cex" xmlns:w16cid="http://schemas.microsoft.com/office/word/2016/wordml/cid" xmlns:w16="http://schemas.microsoft.com/office/word/2018/wordml" xmlns:w16du="http://schemas.microsoft.com/office/word/2023/wordml/word16du" xmlns:w16sdtdh="http://schemas.microsoft.com/office/word/2020/wordml/sdtdatahash" xmlns:w16se="http://schemas.microsoft.com/office/word/2015/wordml/symex" xmlns:wpg="http://schemas.microsoft.com/office/word/2010/wordprocessingGroup" xmlns:wpi="http://schemas.microsoft.com/office/word/2010/wordprocessingInk" xmlns:wne="http://schemas.microsoft.com/office/word/2006/wordml" xmlns:wps="http://schemas.microsoft.com/office/word/2010/wordprocessingShape" mc:Ignorable="w14 w15 w16se w16cid w16 w16cex w16sdtdh wp14">
+  <w:sdt>
+    <w:sdtPr>
+      <w:id w:val="-1396496392"/>
+      <w:docPartObj>
+        <w:docPartGallery w:val="Page Numbers (Bottom of Page)"/>
+        <w:docPartUnique/>
+      </w:docPartObj>
+    </w:sdtPr>
+    <w:sdtContent>
+      <w:p>
+        <w:pPr>
+          <w:pStyle w:val="Rodap"/>
+          <w:jc w:val="right"/>
+        </w:pPr>
+        <w:r>
+          <w:fldChar w:fldCharType="begin"/>
+        </w:r>
+        <w:r>
+          <w:instrText>PAGE   \* MERGEFORMAT</w:instrText>
+        </w:r>
+        <w:r>
+          <w:fldChar w:fldCharType="separate"/>
+        </w:r>
+        <w:r>
+          <w:t>2</w:t>
+        </w:r>
+        <w:r>
+          <w:fldChar w:fldCharType="end"/>
+        </w:r>
+      </w:p>
+    </w:sdtContent>
+  </w:sdt>
+  <w:p>
+    <w:pPr>
+      <w:pStyle w:val="Rodap"/>
+    </w:pPr>
+  </w:p>
+</w:ftr>
+</file>
+
+<file path=word/footnotes.xml><?xml version="1.0" encoding="utf-8"?>
+<w:footnotes xmlns:wpc="http://schemas.microsoft.com/office/word/2010/wordprocessingCanvas" xmlns:cx="http://schemas.microsoft.com/office/drawing/2014/chartex" xmlns:cx1="http://schemas.microsoft.com/office/drawing/2015/9/8/chartex" xmlns:cx2="http://schemas.microsoft.com/office/drawing/2015/10/21/chartex" xmlns:cx3="http://schemas.microsoft.com/office/drawing/2016/5/9/chartex" xmlns:cx4="http://schemas.microsoft.com/office/drawing/2016/5/10/chartex" xmlns:cx5="http://schemas.microsoft.com/office/drawing/2016/5/11/chartex" xmlns:cx6="http://schemas.microsoft.com/office/drawing/2016/5/12/chartex" xmlns:cx7="http://schemas.microsoft.com/office/drawing/2016/5/13/chartex" xmlns:cx8="http://schemas.microsoft.com/office/drawing/2016/5/14/chartex" xmlns:mc="http://schemas.openxmlformats.org/markup-compatibility/2006" xmlns:aink="http://schemas.microsoft.com/office/drawing/2016/ink" xmlns:am3d="http://schemas.microsoft.com/office/drawing/2017/model3d" xmlns:o="urn:schemas-microsoft-com:office:office" xmlns:oel="http://schemas.microsoft.com/office/2019/extlst" xmlns:r="http://schemas.openxmlformats.org/officeDocument/2006/relationships" xmlns:m="http://schemas.openxmlformats.org/officeDocument/2006/math" xmlns:v="urn:schemas-microsoft-com:vml" xmlns:wp14="http://schemas.microsoft.com/office/word/2010/wordprocessingDrawing" xmlns:wp="http://schemas.openxmlformats.org/drawingml/2006/wordprocessingDrawing" xmlns:w10="urn:schemas-microsoft-com:office:word" xmlns:w="http://schemas.openxmlformats.org/wordprocessingml/2006/main" xmlns:w14="http://schemas.microsoft.com/office/word/2010/wordml" xmlns:w15="http://schemas.microsoft.com/office/word/2012/wordml" xmlns:w16cex="http://schemas.microsoft.com/office/word/2018/wordml/cex" xmlns:w16cid="http://schemas.microsoft.com/office/word/2016/wordml/cid" xmlns:w16="http://schemas.microsoft.com/office/word/2018/wordml" xmlns:w16du="http://schemas.microsoft.com/office/word/2023/wordml/word16du" xmlns:w16sdtdh="http://schemas.microsoft.com/office/word/2020/wordml/sdtdatahash" xmlns:w16se="http://schemas.microsoft.com/office/word/2015/wordml/symex" xmlns:wpg="http://schemas.microsoft.com/office/word/2010/wordprocessingGroup" xmlns:wpi="http://schemas.microsoft.com/office/word/2010/wordprocessingInk" xmlns:wne="http://schemas.microsoft.com/office/word/2006/wordml" xmlns:wps="http://schemas.microsoft.com/office/word/2010/wordprocessingShape" mc:Ignorable="w14 w15 w16se w16cid w16 w16cex w16sdtdh wp14">
+  <w:footnote w:type="separator" w:id="-1">
+    <w:p>
+      <w:pPr>
+        <w:spacing w:after="0" w:line="240" w:lineRule="auto"/>
+      </w:pPr>
+      <w:r>
+        <w:separator/>
+      </w:r>
+    </w:p>
+  </w:footnote>
+  <w:footnote w:type="continuationSeparator" w:id="0">
+    <w:p>
+      <w:pPr>
+        <w:spacing w:after="0" w:line="240" w:lineRule="auto"/>
+      </w:pPr>
+      <w:r>
+        <w:continuationSeparator/>
+      </w:r>
+    </w:p>
+  </w:footnote>
+</w:footnotes>
+</file>
+
+<file path=word/numbering.xml><?xml version="1.0" encoding="utf-8"?>
+<w:numbering xmlns:wpc="http://schemas.microsoft.com/office/word/2010/wordprocessingCanvas" xmlns:cx="http://schemas.microsoft.com/office/drawing/2014/chartex" xmlns:cx1="http://schemas.microsoft.com/office/drawing/2015/9/8/chartex" xmlns:cx2="http://schemas.microsoft.com/office/drawing/2015/10/21/chartex" xmlns:cx3="http://schemas.microsoft.com/office/drawing/2016/5/9/chartex" xmlns:cx4="http://schemas.microsoft.com/office/drawing/2016/5/10/chartex" xmlns:cx5="http://schemas.microsoft.com/office/drawing/2016/5/11/chartex" xmlns:cx6="http://schemas.microsoft.com/office/drawing/2016/5/12/chartex" xmlns:cx7="http://schemas.microsoft.com/office/drawing/2016/5/13/chartex" xmlns:cx8="http://schemas.microsoft.com/office/drawing/2016/5/14/chartex" xmlns:mc="http://schemas.openxmlformats.org/markup-compatibility/2006" xmlns:aink="http://schemas.microsoft.com/office/drawing/2016/ink" xmlns:am3d="http://schemas.microsoft.com/office/drawing/2017/model3d" xmlns:o="urn:schemas-microsoft-com:office:office" xmlns:oel="http://schemas.microsoft.com/office/2019/extlst" xmlns:r="http://schemas.openxmlformats.org/officeDocument/2006/relationships" xmlns:m="http://schemas.openxmlformats.org/officeDocument/2006/math" xmlns:v="urn:schemas-microsoft-com:vml" xmlns:wp14="http://schemas.microsoft.com/office/word/2010/wordprocessingDrawing" xmlns:wp="http://schemas.openxmlformats.org/drawingml/2006/wordprocessingDrawing" xmlns:w10="urn:schemas-microsoft-com:office:word" xmlns:w="http://schemas.openxmlformats.org/wordprocessingml/2006/main" xmlns:w14="http://schemas.microsoft.com/office/word/2010/wordml" xmlns:w15="http://schemas.microsoft.com/office/word/2012/wordml" xmlns:w16cex="http://schemas.microsoft.com/office/word/2018/wordml/cex" xmlns:w16cid="http://schemas.microsoft.com/office/word/2016/wordml/cid" xmlns:w16="http://schemas.microsoft.com/office/word/2018/wordml" xmlns:w16du="http://schemas.microsoft.com/office/word/2023/wordml/word16du" xmlns:w16sdtdh="http://schemas.microsoft.com/office/word/2020/wordml/sdtdatahash" xmlns:w16se="http://schemas.microsoft.com/office/word/2015/wordml/symex" xmlns:wpg="http://schemas.microsoft.com/office/word/2010/wordprocessingGroup" xmlns:wpi="http://schemas.microsoft.com/office/word/2010/wordprocessingInk" xmlns:wne="http://schemas.microsoft.com/office/word/2006/wordml" xmlns:wps="http://schemas.microsoft.com/office/word/2010/wordprocessingShape" mc:Ignorable="w14 w15 w16se w16cid w16 w16cex w16sdtdh wp14">
+  <w:abstractNum w:abstractNumId="0" w15:restartNumberingAfterBreak="0">
+    <w:nsid w:val="060C1FA1"/>
+    <w:multiLevelType w:val="hybridMultilevel"/>
+    <w:tmpl w:val="4F782C16"/>
+    <w:lvl w:ilvl="0" w:tplc="04160001">
+      <w:start w:val="1"/>
+      <w:numFmt w:val="bullet"/>
+      <w:lvlText w:val=""/>
+      <w:lvlJc w:val="left"/>
+      <w:pPr>
+        <w:ind w:left="1425" w:hanging="360"/>
+      </w:pPr>
+      <w:rPr>
+        <w:rFonts w:ascii="Symbol" w:hAnsi="Symbol" w:hint="default"/>
+      </w:rPr>
+    </w:lvl>
+    <w:lvl w:ilvl="1" w:tplc="04160003">
+      <w:start w:val="1"/>
+      <w:numFmt w:val="bullet"/>
+      <w:lvlText w:val="o"/>
+      <w:lvlJc w:val="left"/>
+      <w:pPr>
+        <w:ind w:left="2145" w:hanging="360"/>
+      </w:pPr>
+      <w:rPr>
+        <w:rFonts w:ascii="Courier New" w:hAnsi="Courier New" w:cs="Courier New" w:hint="default"/>
+      </w:rPr>
+    </w:lvl>
+    <w:lvl w:ilvl="2" w:tplc="04160005" w:tentative="1">
+      <w:start w:val="1"/>
+      <w:numFmt w:val="bullet"/>
+      <w:lvlText w:val=""/>
+      <w:lvlJc w:val="left"/>
+      <w:pPr>
+        <w:ind w:left="2865" w:hanging="360"/>
+      </w:pPr>
+      <w:rPr>
+        <w:rFonts w:ascii="Wingdings" w:hAnsi="Wingdings" w:hint="default"/>
+      </w:rPr>
+    </w:lvl>
+    <w:lvl w:ilvl="3" w:tplc="04160001" w:tentative="1">
+      <w:start w:val="1"/>
+      <w:numFmt w:val="bullet"/>
+      <w:lvlText w:val=""/>
+      <w:lvlJc w:val="left"/>
+      <w:pPr>
+        <w:ind w:left="3585" w:hanging="360"/>
+      </w:pPr>
+      <w:rPr>
+        <w:rFonts w:ascii="Symbol" w:hAnsi="Symbol" w:hint="default"/>
+      </w:rPr>
+    </w:lvl>
+    <w:lvl w:ilvl="4" w:tplc="04160003" w:tentative="1">
+      <w:start w:val="1"/>
+      <w:numFmt w:val="bullet"/>
+      <w:lvlText w:val="o"/>
+      <w:lvlJc w:val="left"/>
+      <w:pPr>
+        <w:ind w:left="4305" w:hanging="360"/>
+      </w:pPr>
+      <w:rPr>
+        <w:rFonts w:ascii="Courier New" w:hAnsi="Courier New" w:cs="Courier New" w:hint="default"/>
+      </w:rPr>
+    </w:lvl>
+    <w:lvl w:ilvl="5" w:tplc="04160005" w:tentative="1">
+      <w:start w:val="1"/>
+      <w:numFmt w:val="bullet"/>
+      <w:lvlText w:val=""/>
+      <w:lvlJc w:val="left"/>
+      <w:pPr>
+        <w:ind w:left="5025" w:hanging="360"/>
+      </w:pPr>
+      <w:rPr>
+        <w:rFonts w:ascii="Wingdings" w:hAnsi="Wingdings" w:hint="default"/>
+      </w:rPr>
+    </w:lvl>
+    <w:lvl w:ilvl="6" w:tplc="04160001" w:tentative="1">
+      <w:start w:val="1"/>
+      <w:numFmt w:val="bullet"/>
+      <w:lvlText w:val=""/>
+      <w:lvlJc w:val="left"/>
+      <w:pPr>
+        <w:ind w:left="5745" w:hanging="360"/>
+      </w:pPr>
+      <w:rPr>
+        <w:rFonts w:ascii="Symbol" w:hAnsi="Symbol" w:hint="default"/>
+      </w:rPr>
+    </w:lvl>
+    <w:lvl w:ilvl="7" w:tplc="04160003" w:tentative="1">
+      <w:start w:val="1"/>
+      <w:numFmt w:val="bullet"/>
+      <w:lvlText w:val="o"/>
+      <w:lvlJc w:val="left"/>
+      <w:pPr>
+        <w:ind w:left="6465" w:hanging="360"/>
+      </w:pPr>
+      <w:rPr>
+        <w:rFonts w:ascii="Courier New" w:hAnsi="Courier New" w:cs="Courier New" w:hint="default"/>
+      </w:rPr>
+    </w:lvl>
+    <w:lvl w:ilvl="8" w:tplc="04160005" w:tentative="1">
+      <w:start w:val="1"/>
+      <w:numFmt w:val="bullet"/>
+      <w:lvlText w:val=""/>
+      <w:lvlJc w:val="left"/>
+      <w:pPr>
+        <w:ind w:left="7185" w:hanging="360"/>
+      </w:pPr>
+      <w:rPr>
+        <w:rFonts w:ascii="Wingdings" w:hAnsi="Wingdings" w:hint="default"/>
+      </w:rPr>
+    </w:lvl>
+  </w:abstractNum>
+  <w:abstractNum w:abstractNumId="1" w15:restartNumberingAfterBreak="0">
+    <w:nsid w:val="122952E9"/>
+    <w:multiLevelType w:val="hybridMultilevel"/>
+    <w:tmpl w:val="3E84ADC0"/>
+    <w:lvl w:ilvl="0" w:tplc="0416000B">
+      <w:start w:val="1"/>
+      <w:numFmt w:val="bullet"/>
+      <w:lvlText w:val=""/>
+      <w:lvlJc w:val="left"/>
+      <w:pPr>
+        <w:ind w:left="1068" w:hanging="360"/>
+      </w:pPr>
+      <w:rPr>
+        <w:rFonts w:ascii="Wingdings" w:hAnsi="Wingdings" w:hint="default"/>
+      </w:rPr>
+    </w:lvl>
+    <w:lvl w:ilvl="1" w:tplc="04160003" w:tentative="1">
+      <w:start w:val="1"/>
+      <w:numFmt w:val="bullet"/>
+      <w:lvlText w:val="o"/>
+      <w:lvlJc w:val="left"/>
+      <w:pPr>
+        <w:ind w:left="1788" w:hanging="360"/>
+      </w:pPr>
+      <w:rPr>
+        <w:rFonts w:ascii="Courier New" w:hAnsi="Courier New" w:cs="Courier New" w:hint="default"/>
+      </w:rPr>
+    </w:lvl>
+    <w:lvl w:ilvl="2" w:tplc="04160005" w:tentative="1">
+      <w:start w:val="1"/>
+      <w:numFmt w:val="bullet"/>
+      <w:lvlText w:val=""/>
+      <w:lvlJc w:val="left"/>
+      <w:pPr>
+        <w:ind w:left="2508" w:hanging="360"/>
+      </w:pPr>
+      <w:rPr>
+        <w:rFonts w:ascii="Wingdings" w:hAnsi="Wingdings" w:hint="default"/>
+      </w:rPr>
+    </w:lvl>
+    <w:lvl w:ilvl="3" w:tplc="04160001" w:tentative="1">
+      <w:start w:val="1"/>
+      <w:numFmt w:val="bullet"/>
+      <w:lvlText w:val=""/>
+      <w:lvlJc w:val="left"/>
+      <w:pPr>
+        <w:ind w:left="3228" w:hanging="360"/>
+      </w:pPr>
+      <w:rPr>
+        <w:rFonts w:ascii="Symbol" w:hAnsi="Symbol" w:hint="default"/>
+      </w:rPr>
+    </w:lvl>
+    <w:lvl w:ilvl="4" w:tplc="04160003" w:tentative="1">
+      <w:start w:val="1"/>
+      <w:numFmt w:val="bullet"/>
+      <w:lvlText w:val="o"/>
+      <w:lvlJc w:val="left"/>
+      <w:pPr>
+        <w:ind w:left="3948" w:hanging="360"/>
+      </w:pPr>
+      <w:rPr>
+        <w:rFonts w:ascii="Courier New" w:hAnsi="Courier New" w:cs="Courier New" w:hint="default"/>
+      </w:rPr>
+    </w:lvl>
+    <w:lvl w:ilvl="5" w:tplc="04160005" w:tentative="1">
+      <w:start w:val="1"/>
+      <w:numFmt w:val="bullet"/>
+      <w:lvlText w:val=""/>
+      <w:lvlJc w:val="left"/>
+      <w:pPr>
+        <w:ind w:left="4668" w:hanging="360"/>
+      </w:pPr>
+      <w:rPr>
+        <w:rFonts w:ascii="Wingdings" w:hAnsi="Wingdings" w:hint="default"/>
+      </w:rPr>
+    </w:lvl>
+    <w:lvl w:ilvl="6" w:tplc="04160001" w:tentative="1">
+      <w:start w:val="1"/>
+      <w:numFmt w:val="bullet"/>
+      <w:lvlText w:val=""/>
+      <w:lvlJc w:val="left"/>
+      <w:pPr>
+        <w:ind w:left="5388" w:hanging="360"/>
+      </w:pPr>
+      <w:rPr>
+        <w:rFonts w:ascii="Symbol" w:hAnsi="Symbol" w:hint="default"/>
+      </w:rPr>
+    </w:lvl>
+    <w:lvl w:ilvl="7" w:tplc="04160003" w:tentative="1">
+      <w:start w:val="1"/>
+      <w:numFmt w:val="bullet"/>
+      <w:lvlText w:val="o"/>
+      <w:lvlJc w:val="left"/>
+      <w:pPr>
+        <w:ind w:left="6108" w:hanging="360"/>
+      </w:pPr>
+      <w:rPr>
+        <w:rFonts w:ascii="Courier New" w:hAnsi="Courier New" w:cs="Courier New" w:hint="default"/>
+      </w:rPr>
+    </w:lvl>
+    <w:lvl w:ilvl="8" w:tplc="04160005" w:tentative="1">
+      <w:start w:val="1"/>
+      <w:numFmt w:val="bullet"/>
+      <w:lvlText w:val=""/>
+      <w:lvlJc w:val="left"/>
+      <w:pPr>
+        <w:ind w:left="6828" w:hanging="360"/>
+      </w:pPr>
+      <w:rPr>
+        <w:rFonts w:ascii="Wingdings" w:hAnsi="Wingdings" w:hint="default"/>
+      </w:rPr>
+    </w:lvl>
+  </w:abstractNum>
+  <w:abstractNum w:abstractNumId="2" w15:restartNumberingAfterBreak="0">
+    <w:nsid w:val="167C529F"/>
+    <w:multiLevelType w:val="hybridMultilevel"/>
+    <w:tmpl w:val="DDDE2362"/>
+    <w:lvl w:ilvl="0" w:tplc="04160001">
+      <w:start w:val="1"/>
+      <w:numFmt w:val="bullet"/>
+      <w:lvlText w:val=""/>
+      <w:lvlJc w:val="left"/>
+      <w:pPr>
+        <w:ind w:left="2136" w:hanging="360"/>
+      </w:pPr>
+      <w:rPr>
+        <w:rFonts w:ascii="Symbol" w:hAnsi="Symbol" w:hint="default"/>
+      </w:rPr>
+    </w:lvl>
+    <w:lvl w:ilvl="1" w:tplc="04160003" w:tentative="1">
+      <w:start w:val="1"/>
+      <w:numFmt w:val="bullet"/>
+      <w:lvlText w:val="o"/>
+      <w:lvlJc w:val="left"/>
+      <w:pPr>
+        <w:ind w:left="2856" w:hanging="360"/>
+      </w:pPr>
+      <w:rPr>
+        <w:rFonts w:ascii="Courier New" w:hAnsi="Courier New" w:cs="Courier New" w:hint="default"/>
+      </w:rPr>
+    </w:lvl>
+    <w:lvl w:ilvl="2" w:tplc="04160005" w:tentative="1">
+      <w:start w:val="1"/>
+      <w:numFmt w:val="bullet"/>
+      <w:lvlText w:val=""/>
+      <w:lvlJc w:val="left"/>
+      <w:pPr>
+        <w:ind w:left="3576" w:hanging="360"/>
+      </w:pPr>
+      <w:rPr>
+        <w:rFonts w:ascii="Wingdings" w:hAnsi="Wingdings" w:hint="default"/>
+      </w:rPr>
+    </w:lvl>
+    <w:lvl w:ilvl="3" w:tplc="04160001" w:tentative="1">
+      <w:start w:val="1"/>
+      <w:numFmt w:val="bullet"/>
+      <w:lvlText w:val=""/>
+      <w:lvlJc w:val="left"/>
+      <w:pPr>
+        <w:ind w:left="4296" w:hanging="360"/>
+      </w:pPr>
+      <w:rPr>
+        <w:rFonts w:ascii="Symbol" w:hAnsi="Symbol" w:hint="default"/>
+      </w:rPr>
+    </w:lvl>
+    <w:lvl w:ilvl="4" w:tplc="04160003" w:tentative="1">
+      <w:start w:val="1"/>
+      <w:numFmt w:val="bullet"/>
+      <w:lvlText w:val="o"/>
+      <w:lvlJc w:val="left"/>
+      <w:pPr>
+        <w:ind w:left="5016" w:hanging="360"/>
+      </w:pPr>
+      <w:rPr>
+        <w:rFonts w:ascii="Courier New" w:hAnsi="Courier New" w:cs="Courier New" w:hint="default"/>
+      </w:rPr>
+    </w:lvl>
+    <w:lvl w:ilvl="5" w:tplc="04160005" w:tentative="1">
+      <w:start w:val="1"/>
+      <w:numFmt w:val="bullet"/>
+      <w:lvlText w:val=""/>
+      <w:lvlJc w:val="left"/>
+      <w:pPr>
+        <w:ind w:left="5736" w:hanging="360"/>
+      </w:pPr>
+      <w:rPr>
+        <w:rFonts w:ascii="Wingdings" w:hAnsi="Wingdings" w:hint="default"/>
+      </w:rPr>
+    </w:lvl>
+    <w:lvl w:ilvl="6" w:tplc="04160001" w:tentative="1">
+      <w:start w:val="1"/>
+      <w:numFmt w:val="bullet"/>
+      <w:lvlText w:val=""/>
+      <w:lvlJc w:val="left"/>
+      <w:pPr>
+        <w:ind w:left="6456" w:hanging="360"/>
+      </w:pPr>
+      <w:rPr>
+        <w:rFonts w:ascii="Symbol" w:hAnsi="Symbol" w:hint="default"/>
+      </w:rPr>
+    </w:lvl>
+    <w:lvl w:ilvl="7" w:tplc="04160003" w:tentative="1">
+      <w:start w:val="1"/>
+      <w:numFmt w:val="bullet"/>
+      <w:lvlText w:val="o"/>
+      <w:lvlJc w:val="left"/>
+      <w:pPr>
+        <w:ind w:left="7176" w:hanging="360"/>
+      </w:pPr>
+      <w:rPr>
+        <w:rFonts w:ascii="Courier New" w:hAnsi="Courier New" w:cs="Courier New" w:hint="default"/>
+      </w:rPr>
+    </w:lvl>
+    <w:lvl w:ilvl="8" w:tplc="04160005" w:tentative="1">
+      <w:start w:val="1"/>
+      <w:numFmt w:val="bullet"/>
+      <w:lvlText w:val=""/>
+      <w:lvlJc w:val="left"/>
+      <w:pPr>
+        <w:ind w:left="7896" w:hanging="360"/>
+      </w:pPr>
+      <w:rPr>
+        <w:rFonts w:ascii="Wingdings" w:hAnsi="Wingdings" w:hint="default"/>
+      </w:rPr>
+    </w:lvl>
+  </w:abstractNum>
+  <w:abstractNum w:abstractNumId="3" w15:restartNumberingAfterBreak="0">
+    <w:nsid w:val="1B0958C1"/>
+    <w:multiLevelType w:val="hybridMultilevel"/>
+    <w:tmpl w:val="3C0626B4"/>
+    <w:lvl w:ilvl="0" w:tplc="04160001">
+      <w:start w:val="1"/>
+      <w:numFmt w:val="bullet"/>
+      <w:lvlText w:val=""/>
+      <w:lvlJc w:val="left"/>
+      <w:pPr>
+        <w:ind w:left="1776" w:hanging="360"/>
+      </w:pPr>
+      <w:rPr>
+        <w:rFonts w:ascii="Symbol" w:hAnsi="Symbol" w:hint="default"/>
+      </w:rPr>
+    </w:lvl>
+    <w:lvl w:ilvl="1" w:tplc="04160003" w:tentative="1">
+      <w:start w:val="1"/>
+      <w:numFmt w:val="bullet"/>
+      <w:lvlText w:val="o"/>
+      <w:lvlJc w:val="left"/>
+      <w:pPr>
+        <w:ind w:left="2496" w:hanging="360"/>
+      </w:pPr>
+      <w:rPr>
+        <w:rFonts w:ascii="Courier New" w:hAnsi="Courier New" w:cs="Courier New" w:hint="default"/>
+      </w:rPr>
+    </w:lvl>
+    <w:lvl w:ilvl="2" w:tplc="04160005" w:tentative="1">
+      <w:start w:val="1"/>
+      <w:numFmt w:val="bullet"/>
+      <w:lvlText w:val=""/>
+      <w:lvlJc w:val="left"/>
+      <w:pPr>
+        <w:ind w:left="3216" w:hanging="360"/>
+      </w:pPr>
+      <w:rPr>
+        <w:rFonts w:ascii="Wingdings" w:hAnsi="Wingdings" w:hint="default"/>
+      </w:rPr>
+    </w:lvl>
+    <w:lvl w:ilvl="3" w:tplc="04160001" w:tentative="1">
+      <w:start w:val="1"/>
+      <w:numFmt w:val="bullet"/>
+      <w:lvlText w:val=""/>
+      <w:lvlJc w:val="left"/>
+      <w:pPr>
+        <w:ind w:left="3936" w:hanging="360"/>
+      </w:pPr>
+      <w:rPr>
+        <w:rFonts w:ascii="Symbol" w:hAnsi="Symbol" w:hint="default"/>
+      </w:rPr>
+    </w:lvl>
+    <w:lvl w:ilvl="4" w:tplc="04160003" w:tentative="1">
+      <w:start w:val="1"/>
+      <w:numFmt w:val="bullet"/>
+      <w:lvlText w:val="o"/>
+      <w:lvlJc w:val="left"/>
+      <w:pPr>
+        <w:ind w:left="4656" w:hanging="360"/>
+      </w:pPr>
+      <w:rPr>
+        <w:rFonts w:ascii="Courier New" w:hAnsi="Courier New" w:cs="Courier New" w:hint="default"/>
+      </w:rPr>
+    </w:lvl>
+    <w:lvl w:ilvl="5" w:tplc="04160005" w:tentative="1">
+      <w:start w:val="1"/>
+      <w:numFmt w:val="bullet"/>
+      <w:lvlText w:val=""/>
+      <w:lvlJc w:val="left"/>
+      <w:pPr>
+        <w:ind w:left="5376" w:hanging="360"/>
+      </w:pPr>
+      <w:rPr>
+        <w:rFonts w:ascii="Wingdings" w:hAnsi="Wingdings" w:hint="default"/>
+      </w:rPr>
+    </w:lvl>
+    <w:lvl w:ilvl="6" w:tplc="04160001" w:tentative="1">
+      <w:start w:val="1"/>
+      <w:numFmt w:val="bullet"/>
+      <w:lvlText w:val=""/>
+      <w:lvlJc w:val="left"/>
+      <w:pPr>
+        <w:ind w:left="6096" w:hanging="360"/>
+      </w:pPr>
+      <w:rPr>
+        <w:rFonts w:ascii="Symbol" w:hAnsi="Symbol" w:hint="default"/>
+      </w:rPr>
+    </w:lvl>
+    <w:lvl w:ilvl="7" w:tplc="04160003" w:tentative="1">
+      <w:start w:val="1"/>
+      <w:numFmt w:val="bullet"/>
+      <w:lvlText w:val="o"/>
+      <w:lvlJc w:val="left"/>
+      <w:pPr>
+        <w:ind w:left="6816" w:hanging="360"/>
+      </w:pPr>
+      <w:rPr>
+        <w:rFonts w:ascii="Courier New" w:hAnsi="Courier New" w:cs="Courier New" w:hint="default"/>
+      </w:rPr>
+    </w:lvl>
+    <w:lvl w:ilvl="8" w:tplc="04160005" w:tentative="1">
+      <w:start w:val="1"/>
+      <w:numFmt w:val="bullet"/>
+      <w:lvlText w:val=""/>
+      <w:lvlJc w:val="left"/>
+      <w:pPr>
+        <w:ind w:left="7536" w:hanging="360"/>
+      </w:pPr>
+      <w:rPr>
+        <w:rFonts w:ascii="Wingdings" w:hAnsi="Wingdings" w:hint="default"/>
+      </w:rPr>
+    </w:lvl>
+  </w:abstractNum>
+  <w:abstractNum w:abstractNumId="4" w15:restartNumberingAfterBreak="0">
+    <w:nsid w:val="1C900472"/>
+    <w:multiLevelType w:val="hybridMultilevel"/>
+    <w:tmpl w:val="EB9A241E"/>
+    <w:lvl w:ilvl="0" w:tplc="0416000B">
+      <w:start w:val="1"/>
+      <w:numFmt w:val="bullet"/>
+      <w:lvlText w:val=""/>
+      <w:lvlJc w:val="left"/>
+      <w:pPr>
+        <w:ind w:left="1080" w:hanging="360"/>
+      </w:pPr>
+      <w:rPr>
+        <w:rFonts w:ascii="Wingdings" w:hAnsi="Wingdings" w:hint="default"/>
+      </w:rPr>
+    </w:lvl>
+    <w:lvl w:ilvl="1" w:tplc="04160003" w:tentative="1">
+      <w:start w:val="1"/>
+      <w:numFmt w:val="bullet"/>
+      <w:lvlText w:val="o"/>
+      <w:lvlJc w:val="left"/>
+      <w:pPr>
+        <w:ind w:left="1800" w:hanging="360"/>
+      </w:pPr>
+      <w:rPr>
+        <w:rFonts w:ascii="Courier New" w:hAnsi="Courier New" w:cs="Courier New" w:hint="default"/>
+      </w:rPr>
+    </w:lvl>
+    <w:lvl w:ilvl="2" w:tplc="04160005" w:tentative="1">
+      <w:start w:val="1"/>
+      <w:numFmt w:val="bullet"/>
+      <w:lvlText w:val=""/>
+      <w:lvlJc w:val="left"/>
+      <w:pPr>
+        <w:ind w:left="2520" w:hanging="360"/>
+      </w:pPr>
+      <w:rPr>
+        <w:rFonts w:ascii="Wingdings" w:hAnsi="Wingdings" w:hint="default"/>
+      </w:rPr>
+    </w:lvl>
+    <w:lvl w:ilvl="3" w:tplc="04160001" w:tentative="1">
+      <w:start w:val="1"/>
+      <w:numFmt w:val="bullet"/>
+      <w:lvlText w:val=""/>
+      <w:lvlJc w:val="left"/>
+      <w:pPr>
+        <w:ind w:left="3240" w:hanging="360"/>
+      </w:pPr>
+      <w:rPr>
+        <w:rFonts w:ascii="Symbol" w:hAnsi="Symbol" w:hint="default"/>
+      </w:rPr>
+    </w:lvl>
+    <w:lvl w:ilvl="4" w:tplc="04160003" w:tentative="1">
+      <w:start w:val="1"/>
+      <w:numFmt w:val="bullet"/>
+      <w:lvlText w:val="o"/>
+      <w:lvlJc w:val="left"/>
+      <w:pPr>
+        <w:ind w:left="3960" w:hanging="360"/>
+      </w:pPr>
+      <w:rPr>
+        <w:rFonts w:ascii="Courier New" w:hAnsi="Courier New" w:cs="Courier New" w:hint="default"/>
+      </w:rPr>
+    </w:lvl>
+    <w:lvl w:ilvl="5" w:tplc="04160005" w:tentative="1">
+      <w:start w:val="1"/>
+      <w:numFmt w:val="bullet"/>
+      <w:lvlText w:val=""/>
+      <w:lvlJc w:val="left"/>
+      <w:pPr>
+        <w:ind w:left="4680" w:hanging="360"/>
+      </w:pPr>
+      <w:rPr>
+        <w:rFonts w:ascii="Wingdings" w:hAnsi="Wingdings" w:hint="default"/>
+      </w:rPr>
+    </w:lvl>
+    <w:lvl w:ilvl="6" w:tplc="04160001" w:tentative="1">
+      <w:start w:val="1"/>
+      <w:numFmt w:val="bullet"/>
+      <w:lvlText w:val=""/>
+      <w:lvlJc w:val="left"/>
+      <w:pPr>
+        <w:ind w:left="5400" w:hanging="360"/>
+      </w:pPr>
+      <w:rPr>
+        <w:rFonts w:ascii="Symbol" w:hAnsi="Symbol" w:hint="default"/>
+      </w:rPr>
+    </w:lvl>
+    <w:lvl w:ilvl="7" w:tplc="04160003" w:tentative="1">
+      <w:start w:val="1"/>
+      <w:numFmt w:val="bullet"/>
+      <w:lvlText w:val="o"/>
+      <w:lvlJc w:val="left"/>
+      <w:pPr>
+        <w:ind w:left="6120" w:hanging="360"/>
+      </w:pPr>
+      <w:rPr>
+        <w:rFonts w:ascii="Courier New" w:hAnsi="Courier New" w:cs="Courier New" w:hint="default"/>
+      </w:rPr>
+    </w:lvl>
+    <w:lvl w:ilvl="8" w:tplc="04160005" w:tentative="1">
+      <w:start w:val="1"/>
+      <w:numFmt w:val="bullet"/>
+      <w:lvlText w:val=""/>
+      <w:lvlJc w:val="left"/>
+      <w:pPr>
+        <w:ind w:left="6840" w:hanging="360"/>
+      </w:pPr>
+      <w:rPr>
+        <w:rFonts w:ascii="Wingdings" w:hAnsi="Wingdings" w:hint="default"/>
+      </w:rPr>
+    </w:lvl>
+  </w:abstractNum>
+  <w:abstractNum w:abstractNumId="5" w15:restartNumberingAfterBreak="0">
+    <w:nsid w:val="20A45CE2"/>
+    <w:multiLevelType w:val="hybridMultilevel"/>
+    <w:tmpl w:val="2318BC2C"/>
+    <w:lvl w:ilvl="0" w:tplc="0416000B">
+      <w:start w:val="1"/>
+      <w:numFmt w:val="bullet"/>
+      <w:lvlText w:val=""/>
+      <w:lvlJc w:val="left"/>
+      <w:pPr>
+        <w:ind w:left="1428" w:hanging="360"/>
+      </w:pPr>
+      <w:rPr>
+        <w:rFonts w:ascii="Wingdings" w:hAnsi="Wingdings" w:hint="default"/>
+      </w:rPr>
+    </w:lvl>
+    <w:lvl w:ilvl="1" w:tplc="04160003" w:tentative="1">
+      <w:start w:val="1"/>
+      <w:numFmt w:val="bullet"/>
+      <w:lvlText w:val="o"/>
+      <w:lvlJc w:val="left"/>
+      <w:pPr>
+        <w:ind w:left="2148" w:hanging="360"/>
+      </w:pPr>
+      <w:rPr>
+        <w:rFonts w:ascii="Courier New" w:hAnsi="Courier New" w:cs="Courier New" w:hint="default"/>
+      </w:rPr>
+    </w:lvl>
+    <w:lvl w:ilvl="2" w:tplc="04160005" w:tentative="1">
+      <w:start w:val="1"/>
+      <w:numFmt w:val="bullet"/>
+      <w:lvlText w:val=""/>
+      <w:lvlJc w:val="left"/>
+      <w:pPr>
+        <w:ind w:left="2868" w:hanging="360"/>
+      </w:pPr>
+      <w:rPr>
+        <w:rFonts w:ascii="Wingdings" w:hAnsi="Wingdings" w:hint="default"/>
+      </w:rPr>
+    </w:lvl>
+    <w:lvl w:ilvl="3" w:tplc="04160001" w:tentative="1">
+      <w:start w:val="1"/>
+      <w:numFmt w:val="bullet"/>
+      <w:lvlText w:val=""/>
+      <w:lvlJc w:val="left"/>
+      <w:pPr>
+        <w:ind w:left="3588" w:hanging="360"/>
+      </w:pPr>
+      <w:rPr>
+        <w:rFonts w:ascii="Symbol" w:hAnsi="Symbol" w:hint="default"/>
+      </w:rPr>
+    </w:lvl>
+    <w:lvl w:ilvl="4" w:tplc="04160003" w:tentative="1">
+      <w:start w:val="1"/>
+      <w:numFmt w:val="bullet"/>
+      <w:lvlText w:val="o"/>
+      <w:lvlJc w:val="left"/>
+      <w:pPr>
+        <w:ind w:left="4308" w:hanging="360"/>
+      </w:pPr>
+      <w:rPr>
+        <w:rFonts w:ascii="Courier New" w:hAnsi="Courier New" w:cs="Courier New" w:hint="default"/>
+      </w:rPr>
+    </w:lvl>
+    <w:lvl w:ilvl="5" w:tplc="04160005" w:tentative="1">
+      <w:start w:val="1"/>
+      <w:numFmt w:val="bullet"/>
+      <w:lvlText w:val=""/>
+      <w:lvlJc w:val="left"/>
+      <w:pPr>
+        <w:ind w:left="5028" w:hanging="360"/>
+      </w:pPr>
+      <w:rPr>
+        <w:rFonts w:ascii="Wingdings" w:hAnsi="Wingdings" w:hint="default"/>
+      </w:rPr>
+    </w:lvl>
+    <w:lvl w:ilvl="6" w:tplc="04160001" w:tentative="1">
+      <w:start w:val="1"/>
+      <w:numFmt w:val="bullet"/>
+      <w:lvlText w:val=""/>
+      <w:lvlJc w:val="left"/>
+      <w:pPr>
+        <w:ind w:left="5748" w:hanging="360"/>
+      </w:pPr>
+      <w:rPr>
+        <w:rFonts w:ascii="Symbol" w:hAnsi="Symbol" w:hint="default"/>
+      </w:rPr>
+    </w:lvl>
+    <w:lvl w:ilvl="7" w:tplc="04160003" w:tentative="1">
+      <w:start w:val="1"/>
+      <w:numFmt w:val="bullet"/>
+      <w:lvlText w:val="o"/>
+      <w:lvlJc w:val="left"/>
+      <w:pPr>
+        <w:ind w:left="6468" w:hanging="360"/>
+      </w:pPr>
+      <w:rPr>
+        <w:rFonts w:ascii="Courier New" w:hAnsi="Courier New" w:cs="Courier New" w:hint="default"/>
+      </w:rPr>
+    </w:lvl>
+    <w:lvl w:ilvl="8" w:tplc="04160005" w:tentative="1">
+      <w:start w:val="1"/>
+      <w:numFmt w:val="bullet"/>
+      <w:lvlText w:val=""/>
+      <w:lvlJc w:val="left"/>
+      <w:pPr>
+        <w:ind w:left="7188" w:hanging="360"/>
+      </w:pPr>
+      <w:rPr>
+        <w:rFonts w:ascii="Wingdings" w:hAnsi="Wingdings" w:hint="default"/>
+      </w:rPr>
+    </w:lvl>
+  </w:abstractNum>
+  <w:abstractNum w:abstractNumId="6" w15:restartNumberingAfterBreak="0">
+    <w:nsid w:val="2ACA3C09"/>
+    <w:multiLevelType w:val="hybridMultilevel"/>
+    <w:tmpl w:val="A7F4D35C"/>
+    <w:lvl w:ilvl="0" w:tplc="0416000B">
+      <w:start w:val="1"/>
+      <w:numFmt w:val="bullet"/>
+      <w:lvlText w:val=""/>
+      <w:lvlJc w:val="left"/>
+      <w:pPr>
+        <w:ind w:left="1428" w:hanging="360"/>
+      </w:pPr>
+      <w:rPr>
+        <w:rFonts w:ascii="Wingdings" w:hAnsi="Wingdings" w:hint="default"/>
+      </w:rPr>
+    </w:lvl>
+    <w:lvl w:ilvl="1" w:tplc="FFFFFFFF" w:tentative="1">
+      <w:start w:val="1"/>
+      <w:numFmt w:val="bullet"/>
+      <w:lvlText w:val="o"/>
+      <w:lvlJc w:val="left"/>
+      <w:pPr>
+        <w:ind w:left="2148" w:hanging="360"/>
+      </w:pPr>
+      <w:rPr>
+        <w:rFonts w:ascii="Courier New" w:hAnsi="Courier New" w:cs="Courier New" w:hint="default"/>
+      </w:rPr>
+    </w:lvl>
+    <w:lvl w:ilvl="2" w:tplc="FFFFFFFF" w:tentative="1">
+      <w:start w:val="1"/>
+      <w:numFmt w:val="bullet"/>
+      <w:lvlText w:val=""/>
+      <w:lvlJc w:val="left"/>
+      <w:pPr>
+        <w:ind w:left="2868" w:hanging="360"/>
+      </w:pPr>
+      <w:rPr>
+        <w:rFonts w:ascii="Wingdings" w:hAnsi="Wingdings" w:hint="default"/>
+      </w:rPr>
+    </w:lvl>
+    <w:lvl w:ilvl="3" w:tplc="FFFFFFFF" w:tentative="1">
+      <w:start w:val="1"/>
+      <w:numFmt w:val="bullet"/>
+      <w:lvlText w:val=""/>
+      <w:lvlJc w:val="left"/>
+      <w:pPr>
+        <w:ind w:left="3588" w:hanging="360"/>
+      </w:pPr>
+      <w:rPr>
+        <w:rFonts w:ascii="Symbol" w:hAnsi="Symbol" w:hint="default"/>
+      </w:rPr>
+    </w:lvl>
+    <w:lvl w:ilvl="4" w:tplc="FFFFFFFF" w:tentative="1">
+      <w:start w:val="1"/>
+      <w:numFmt w:val="bullet"/>
+      <w:lvlText w:val="o"/>
+      <w:lvlJc w:val="left"/>
+      <w:pPr>
+        <w:ind w:left="4308" w:hanging="360"/>
+      </w:pPr>
+      <w:rPr>
+        <w:rFonts w:ascii="Courier New" w:hAnsi="Courier New" w:cs="Courier New" w:hint="default"/>
+      </w:rPr>
+    </w:lvl>
+    <w:lvl w:ilvl="5" w:tplc="FFFFFFFF" w:tentative="1">
+      <w:start w:val="1"/>
+      <w:numFmt w:val="bullet"/>
+      <w:lvlText w:val=""/>
+      <w:lvlJc w:val="left"/>
+      <w:pPr>
+        <w:ind w:left="5028" w:hanging="360"/>
+      </w:pPr>
+      <w:rPr>
+        <w:rFonts w:ascii="Wingdings" w:hAnsi="Wingdings" w:hint="default"/>
+      </w:rPr>
+    </w:lvl>
+    <w:lvl w:ilvl="6" w:tplc="FFFFFFFF" w:tentative="1">
+      <w:start w:val="1"/>
+      <w:numFmt w:val="bullet"/>
+      <w:lvlText w:val=""/>
+      <w:lvlJc w:val="left"/>
+      <w:pPr>
+        <w:ind w:left="5748" w:hanging="360"/>
+      </w:pPr>
+      <w:rPr>
+        <w:rFonts w:ascii="Symbol" w:hAnsi="Symbol" w:hint="default"/>
+      </w:rPr>
+    </w:lvl>
+    <w:lvl w:ilvl="7" w:tplc="FFFFFFFF" w:tentative="1">
+      <w:start w:val="1"/>
+      <w:numFmt w:val="bullet"/>
+      <w:lvlText w:val="o"/>
+      <w:lvlJc w:val="left"/>
+      <w:pPr>
+        <w:ind w:left="6468" w:hanging="360"/>
+      </w:pPr>
+      <w:rPr>
+        <w:rFonts w:ascii="Courier New" w:hAnsi="Courier New" w:cs="Courier New" w:hint="default"/>
+      </w:rPr>
+    </w:lvl>
+    <w:lvl w:ilvl="8" w:tplc="FFFFFFFF" w:tentative="1">
+      <w:start w:val="1"/>
+      <w:numFmt w:val="bullet"/>
+      <w:lvlText w:val=""/>
+      <w:lvlJc w:val="left"/>
+      <w:pPr>
+        <w:ind w:left="7188" w:hanging="360"/>
+      </w:pPr>
+      <w:rPr>
+        <w:rFonts w:ascii="Wingdings" w:hAnsi="Wingdings" w:hint="default"/>
+      </w:rPr>
+    </w:lvl>
+  </w:abstractNum>
+  <w:abstractNum w:abstractNumId="7" w15:restartNumberingAfterBreak="0">
+    <w:nsid w:val="2ECB533A"/>
+    <w:multiLevelType w:val="hybridMultilevel"/>
+    <w:tmpl w:val="30BC20CC"/>
+    <w:lvl w:ilvl="0" w:tplc="04160001">
+      <w:start w:val="1"/>
+      <w:numFmt w:val="bullet"/>
+      <w:lvlText w:val=""/>
+      <w:lvlJc w:val="left"/>
+      <w:pPr>
+        <w:ind w:left="1788" w:hanging="360"/>
+      </w:pPr>
+      <w:rPr>
+        <w:rFonts w:ascii="Symbol" w:hAnsi="Symbol" w:hint="default"/>
+      </w:rPr>
+    </w:lvl>
+    <w:lvl w:ilvl="1" w:tplc="04160003" w:tentative="1">
+      <w:start w:val="1"/>
+      <w:numFmt w:val="bullet"/>
+      <w:lvlText w:val="o"/>
+      <w:lvlJc w:val="left"/>
+      <w:pPr>
+        <w:ind w:left="2508" w:hanging="360"/>
+      </w:pPr>
+      <w:rPr>
+        <w:rFonts w:ascii="Courier New" w:hAnsi="Courier New" w:cs="Courier New" w:hint="default"/>
+      </w:rPr>
+    </w:lvl>
+    <w:lvl w:ilvl="2" w:tplc="04160005" w:tentative="1">
+      <w:start w:val="1"/>
+      <w:numFmt w:val="bullet"/>
+      <w:lvlText w:val=""/>
+      <w:lvlJc w:val="left"/>
+      <w:pPr>
+        <w:ind w:left="3228" w:hanging="360"/>
+      </w:pPr>
+      <w:rPr>
+        <w:rFonts w:ascii="Wingdings" w:hAnsi="Wingdings" w:hint="default"/>
+      </w:rPr>
+    </w:lvl>
+    <w:lvl w:ilvl="3" w:tplc="04160001" w:tentative="1">
+      <w:start w:val="1"/>
+      <w:numFmt w:val="bullet"/>
+      <w:lvlText w:val=""/>
+      <w:lvlJc w:val="left"/>
+      <w:pPr>
+        <w:ind w:left="3948" w:hanging="360"/>
+      </w:pPr>
+      <w:rPr>
+        <w:rFonts w:ascii="Symbol" w:hAnsi="Symbol" w:hint="default"/>
+      </w:rPr>
+    </w:lvl>
+    <w:lvl w:ilvl="4" w:tplc="04160003" w:tentative="1">
+      <w:start w:val="1"/>
+      <w:numFmt w:val="bullet"/>
+      <w:lvlText w:val="o"/>
+      <w:lvlJc w:val="left"/>
+      <w:pPr>
+        <w:ind w:left="4668" w:hanging="360"/>
+      </w:pPr>
+      <w:rPr>
+        <w:rFonts w:ascii="Courier New" w:hAnsi="Courier New" w:cs="Courier New" w:hint="default"/>
+      </w:rPr>
+    </w:lvl>
+    <w:lvl w:ilvl="5" w:tplc="04160005" w:tentative="1">
+      <w:start w:val="1"/>
+      <w:numFmt w:val="bullet"/>
+      <w:lvlText w:val=""/>
+      <w:lvlJc w:val="left"/>
+      <w:pPr>
+        <w:ind w:left="5388" w:hanging="360"/>
+      </w:pPr>
+      <w:rPr>
+        <w:rFonts w:ascii="Wingdings" w:hAnsi="Wingdings" w:hint="default"/>
+      </w:rPr>
+    </w:lvl>
+    <w:lvl w:ilvl="6" w:tplc="04160001" w:tentative="1">
+      <w:start w:val="1"/>
+      <w:numFmt w:val="bullet"/>
+      <w:lvlText w:val=""/>
+      <w:lvlJc w:val="left"/>
+      <w:pPr>
+        <w:ind w:left="6108" w:hanging="360"/>
+      </w:pPr>
+      <w:rPr>
+        <w:rFonts w:ascii="Symbol" w:hAnsi="Symbol" w:hint="default"/>
+      </w:rPr>
+    </w:lvl>
+    <w:lvl w:ilvl="7" w:tplc="04160003" w:tentative="1">
+      <w:start w:val="1"/>
+      <w:numFmt w:val="bullet"/>
+      <w:lvlText w:val="o"/>
+      <w:lvlJc w:val="left"/>
+      <w:pPr>
+        <w:ind w:left="6828" w:hanging="360"/>
+      </w:pPr>
+      <w:rPr>
+        <w:rFonts w:ascii="Courier New" w:hAnsi="Courier New" w:cs="Courier New" w:hint="default"/>
+      </w:rPr>
+    </w:lvl>
+    <w:lvl w:ilvl="8" w:tplc="04160005" w:tentative="1">
+      <w:start w:val="1"/>
+      <w:numFmt w:val="bullet"/>
+      <w:lvlText w:val=""/>
+      <w:lvlJc w:val="left"/>
+      <w:pPr>
+        <w:ind w:left="7548" w:hanging="360"/>
+      </w:pPr>
+      <w:rPr>
+        <w:rFonts w:ascii="Wingdings" w:hAnsi="Wingdings" w:hint="default"/>
+      </w:rPr>
+    </w:lvl>
+  </w:abstractNum>
+  <w:abstractNum w:abstractNumId="8" w15:restartNumberingAfterBreak="0">
+    <w:nsid w:val="44A656B1"/>
+    <w:multiLevelType w:val="hybridMultilevel"/>
+    <w:tmpl w:val="FAA8C3AE"/>
+    <w:lvl w:ilvl="0" w:tplc="0416000B">
+      <w:start w:val="1"/>
+      <w:numFmt w:val="bullet"/>
+      <w:lvlText w:val=""/>
+      <w:lvlJc w:val="left"/>
+      <w:pPr>
+        <w:ind w:left="720" w:hanging="360"/>
+      </w:pPr>
+      <w:rPr>
+        <w:rFonts w:ascii="Wingdings" w:hAnsi="Wingdings" w:hint="default"/>
+      </w:rPr>
+    </w:lvl>
+    <w:lvl w:ilvl="1" w:tplc="04160003" w:tentative="1">
+      <w:start w:val="1"/>
+      <w:numFmt w:val="bullet"/>
+      <w:lvlText w:val="o"/>
+      <w:lvlJc w:val="left"/>
+      <w:pPr>
+        <w:ind w:left="1440" w:hanging="360"/>
+      </w:pPr>
+      <w:rPr>
+        <w:rFonts w:ascii="Courier New" w:hAnsi="Courier New" w:cs="Courier New" w:hint="default"/>
+      </w:rPr>
+    </w:lvl>
+    <w:lvl w:ilvl="2" w:tplc="04160005" w:tentative="1">
+      <w:start w:val="1"/>
+      <w:numFmt w:val="bullet"/>
+      <w:lvlText w:val=""/>
+      <w:lvlJc w:val="left"/>
+      <w:pPr>
+        <w:ind w:left="2160" w:hanging="360"/>
+      </w:pPr>
+      <w:rPr>
+        <w:rFonts w:ascii="Wingdings" w:hAnsi="Wingdings" w:hint="default"/>
+      </w:rPr>
+    </w:lvl>
+    <w:lvl w:ilvl="3" w:tplc="04160001" w:tentative="1">
+      <w:start w:val="1"/>
+      <w:numFmt w:val="bullet"/>
+      <w:lvlText w:val=""/>
+      <w:lvlJc w:val="left"/>
+      <w:pPr>
+        <w:ind w:left="2880" w:hanging="360"/>
+      </w:pPr>
+      <w:rPr>
+        <w:rFonts w:ascii="Symbol" w:hAnsi="Symbol" w:hint="default"/>
+      </w:rPr>
+    </w:lvl>
+    <w:lvl w:ilvl="4" w:tplc="04160003" w:tentative="1">
+      <w:start w:val="1"/>
+      <w:numFmt w:val="bullet"/>
+      <w:lvlText w:val="o"/>
+      <w:lvlJc w:val="left"/>
+      <w:pPr>
+        <w:ind w:left="3600" w:hanging="360"/>
+      </w:pPr>
+      <w:rPr>
+        <w:rFonts w:ascii="Courier New" w:hAnsi="Courier New" w:cs="Courier New" w:hint="default"/>
+      </w:rPr>
+    </w:lvl>
+    <w:lvl w:ilvl="5" w:tplc="04160005" w:tentative="1">
+      <w:start w:val="1"/>
+      <w:numFmt w:val="bullet"/>
+      <w:lvlText w:val=""/>
+      <w:lvlJc w:val="left"/>
+      <w:pPr>
+        <w:ind w:left="4320" w:hanging="360"/>
+      </w:pPr>
+      <w:rPr>
+        <w:rFonts w:ascii="Wingdings" w:hAnsi="Wingdings" w:hint="default"/>
+      </w:rPr>
+    </w:lvl>
+    <w:lvl w:ilvl="6" w:tplc="04160001" w:tentative="1">
+      <w:start w:val="1"/>
+      <w:numFmt w:val="bullet"/>
+      <w:lvlText w:val=""/>
+      <w:lvlJc w:val="left"/>
+      <w:pPr>
+        <w:ind w:left="5040" w:hanging="360"/>
+      </w:pPr>
+      <w:rPr>
+        <w:rFonts w:ascii="Symbol" w:hAnsi="Symbol" w:hint="default"/>
+      </w:rPr>
+    </w:lvl>
+    <w:lvl w:ilvl="7" w:tplc="04160003" w:tentative="1">
+      <w:start w:val="1"/>
+      <w:numFmt w:val="bullet"/>
+      <w:lvlText w:val="o"/>
+      <w:lvlJc w:val="left"/>
+      <w:pPr>
+        <w:ind w:left="5760" w:hanging="360"/>
+      </w:pPr>
+      <w:rPr>
+        <w:rFonts w:ascii="Courier New" w:hAnsi="Courier New" w:cs="Courier New" w:hint="default"/>
+      </w:rPr>
+    </w:lvl>
+    <w:lvl w:ilvl="8" w:tplc="04160005" w:tentative="1">
+      <w:start w:val="1"/>
+      <w:numFmt w:val="bullet"/>
+      <w:lvlText w:val=""/>
+      <w:lvlJc w:val="left"/>
+      <w:pPr>
+        <w:ind w:left="6480" w:hanging="360"/>
+      </w:pPr>
+      <w:rPr>
+        <w:rFonts w:ascii="Wingdings" w:hAnsi="Wingdings" w:hint="default"/>
+      </w:rPr>
+    </w:lvl>
+  </w:abstractNum>
+  <w:abstractNum w:abstractNumId="9" w15:restartNumberingAfterBreak="0">
+    <w:nsid w:val="495177E9"/>
+    <w:multiLevelType w:val="hybridMultilevel"/>
+    <w:tmpl w:val="0C0A481A"/>
+    <w:lvl w:ilvl="0" w:tplc="04160001">
+      <w:start w:val="1"/>
+      <w:numFmt w:val="bullet"/>
+      <w:lvlText w:val=""/>
+      <w:lvlJc w:val="left"/>
+      <w:pPr>
+        <w:ind w:left="1428" w:hanging="360"/>
+      </w:pPr>
+      <w:rPr>
+        <w:rFonts w:ascii="Symbol" w:hAnsi="Symbol" w:hint="default"/>
+      </w:rPr>
+    </w:lvl>
+    <w:lvl w:ilvl="1" w:tplc="04160003" w:tentative="1">
+      <w:start w:val="1"/>
+      <w:numFmt w:val="bullet"/>
+      <w:lvlText w:val="o"/>
+      <w:lvlJc w:val="left"/>
+      <w:pPr>
+        <w:ind w:left="2148" w:hanging="360"/>
+      </w:pPr>
+      <w:rPr>
+        <w:rFonts w:ascii="Courier New" w:hAnsi="Courier New" w:cs="Courier New" w:hint="default"/>
+      </w:rPr>
+    </w:lvl>
+    <w:lvl w:ilvl="2" w:tplc="04160005" w:tentative="1">
+      <w:start w:val="1"/>
+      <w:numFmt w:val="bullet"/>
+      <w:lvlText w:val=""/>
+      <w:lvlJc w:val="left"/>
+      <w:pPr>
+        <w:ind w:left="2868" w:hanging="360"/>
+      </w:pPr>
+      <w:rPr>
+        <w:rFonts w:ascii="Wingdings" w:hAnsi="Wingdings" w:hint="default"/>
+      </w:rPr>
+    </w:lvl>
+    <w:lvl w:ilvl="3" w:tplc="04160001" w:tentative="1">
+      <w:start w:val="1"/>
+      <w:numFmt w:val="bullet"/>
+      <w:lvlText w:val=""/>
+      <w:lvlJc w:val="left"/>
+      <w:pPr>
+        <w:ind w:left="3588" w:hanging="360"/>
+      </w:pPr>
+      <w:rPr>
+        <w:rFonts w:ascii="Symbol" w:hAnsi="Symbol" w:hint="default"/>
+      </w:rPr>
+    </w:lvl>
+    <w:lvl w:ilvl="4" w:tplc="04160003" w:tentative="1">
+      <w:start w:val="1"/>
+      <w:numFmt w:val="bullet"/>
+      <w:lvlText w:val="o"/>
+      <w:lvlJc w:val="left"/>
+      <w:pPr>
+        <w:ind w:left="4308" w:hanging="360"/>
+      </w:pPr>
+      <w:rPr>
+        <w:rFonts w:ascii="Courier New" w:hAnsi="Courier New" w:cs="Courier New" w:hint="default"/>
+      </w:rPr>
+    </w:lvl>
+    <w:lvl w:ilvl="5" w:tplc="04160005" w:tentative="1">
+      <w:start w:val="1"/>
+      <w:numFmt w:val="bullet"/>
+      <w:lvlText w:val=""/>
+      <w:lvlJc w:val="left"/>
+      <w:pPr>
+        <w:ind w:left="5028" w:hanging="360"/>
+      </w:pPr>
+      <w:rPr>
+        <w:rFonts w:ascii="Wingdings" w:hAnsi="Wingdings" w:hint="default"/>
+      </w:rPr>
+    </w:lvl>
+    <w:lvl w:ilvl="6" w:tplc="04160001" w:tentative="1">
+      <w:start w:val="1"/>
+      <w:numFmt w:val="bullet"/>
+      <w:lvlText w:val=""/>
+      <w:lvlJc w:val="left"/>
+      <w:pPr>
+        <w:ind w:left="5748" w:hanging="360"/>
+      </w:pPr>
+      <w:rPr>
+        <w:rFonts w:ascii="Symbol" w:hAnsi="Symbol" w:hint="default"/>
+      </w:rPr>
+    </w:lvl>
+    <w:lvl w:ilvl="7" w:tplc="04160003" w:tentative="1">
+      <w:start w:val="1"/>
+      <w:numFmt w:val="bullet"/>
+      <w:lvlText w:val="o"/>
+      <w:lvlJc w:val="left"/>
+      <w:pPr>
+        <w:ind w:left="6468" w:hanging="360"/>
+      </w:pPr>
+      <w:rPr>
+        <w:rFonts w:ascii="Courier New" w:hAnsi="Courier New" w:cs="Courier New" w:hint="default"/>
+      </w:rPr>
+    </w:lvl>
+    <w:lvl w:ilvl="8" w:tplc="04160005" w:tentative="1">
+      <w:start w:val="1"/>
+      <w:numFmt w:val="bullet"/>
+      <w:lvlText w:val=""/>
+      <w:lvlJc w:val="left"/>
+      <w:pPr>
+        <w:ind w:left="7188" w:hanging="360"/>
+      </w:pPr>
+      <w:rPr>
+        <w:rFonts w:ascii="Wingdings" w:hAnsi="Wingdings" w:hint="default"/>
+      </w:rPr>
+    </w:lvl>
+  </w:abstractNum>
+  <w:abstractNum w:abstractNumId="10" w15:restartNumberingAfterBreak="0">
+    <w:nsid w:val="54964F28"/>
+    <w:multiLevelType w:val="hybridMultilevel"/>
+    <w:tmpl w:val="CBE80AC0"/>
+    <w:lvl w:ilvl="0" w:tplc="04160001">
+      <w:start w:val="1"/>
+      <w:numFmt w:val="bullet"/>
+      <w:lvlText w:val=""/>
+      <w:lvlJc w:val="left"/>
+      <w:pPr>
+        <w:ind w:left="2136" w:hanging="360"/>
+      </w:pPr>
+      <w:rPr>
+        <w:rFonts w:ascii="Symbol" w:hAnsi="Symbol" w:hint="default"/>
+      </w:rPr>
+    </w:lvl>
+    <w:lvl w:ilvl="1" w:tplc="04160003" w:tentative="1">
+      <w:start w:val="1"/>
+      <w:numFmt w:val="bullet"/>
+      <w:lvlText w:val="o"/>
+      <w:lvlJc w:val="left"/>
+      <w:pPr>
+        <w:ind w:left="2856" w:hanging="360"/>
+      </w:pPr>
+      <w:rPr>
+        <w:rFonts w:ascii="Courier New" w:hAnsi="Courier New" w:cs="Courier New" w:hint="default"/>
+      </w:rPr>
+    </w:lvl>
+    <w:lvl w:ilvl="2" w:tplc="04160005" w:tentative="1">
+      <w:start w:val="1"/>
+      <w:numFmt w:val="bullet"/>
+      <w:lvlText w:val=""/>
+      <w:lvlJc w:val="left"/>
+      <w:pPr>
+        <w:ind w:left="3576" w:hanging="360"/>
+      </w:pPr>
+      <w:rPr>
+        <w:rFonts w:ascii="Wingdings" w:hAnsi="Wingdings" w:hint="default"/>
+      </w:rPr>
+    </w:lvl>
+    <w:lvl w:ilvl="3" w:tplc="04160001" w:tentative="1">
+      <w:start w:val="1"/>
+      <w:numFmt w:val="bullet"/>
+      <w:lvlText w:val=""/>
+      <w:lvlJc w:val="left"/>
+      <w:pPr>
+        <w:ind w:left="4296" w:hanging="360"/>
+      </w:pPr>
+      <w:rPr>
+        <w:rFonts w:ascii="Symbol" w:hAnsi="Symbol" w:hint="default"/>
+      </w:rPr>
+    </w:lvl>
+    <w:lvl w:ilvl="4" w:tplc="04160003" w:tentative="1">
+      <w:start w:val="1"/>
+      <w:numFmt w:val="bullet"/>
+      <w:lvlText w:val="o"/>
+      <w:lvlJc w:val="left"/>
+      <w:pPr>
+        <w:ind w:left="5016" w:hanging="360"/>
+      </w:pPr>
+      <w:rPr>
+        <w:rFonts w:ascii="Courier New" w:hAnsi="Courier New" w:cs="Courier New" w:hint="default"/>
+      </w:rPr>
+    </w:lvl>
+    <w:lvl w:ilvl="5" w:tplc="04160005" w:tentative="1">
+      <w:start w:val="1"/>
+      <w:numFmt w:val="bullet"/>
+      <w:lvlText w:val=""/>
+      <w:lvlJc w:val="left"/>
+      <w:pPr>
+        <w:ind w:left="5736" w:hanging="360"/>
+      </w:pPr>
+      <w:rPr>
+        <w:rFonts w:ascii="Wingdings" w:hAnsi="Wingdings" w:hint="default"/>
+      </w:rPr>
+    </w:lvl>
+    <w:lvl w:ilvl="6" w:tplc="04160001" w:tentative="1">
+      <w:start w:val="1"/>
+      <w:numFmt w:val="bullet"/>
+      <w:lvlText w:val=""/>
+      <w:lvlJc w:val="left"/>
+      <w:pPr>
+        <w:ind w:left="6456" w:hanging="360"/>
+      </w:pPr>
+      <w:rPr>
+        <w:rFonts w:ascii="Symbol" w:hAnsi="Symbol" w:hint="default"/>
+      </w:rPr>
+    </w:lvl>
+    <w:lvl w:ilvl="7" w:tplc="04160003" w:tentative="1">
+      <w:start w:val="1"/>
+      <w:numFmt w:val="bullet"/>
+      <w:lvlText w:val="o"/>
+      <w:lvlJc w:val="left"/>
+      <w:pPr>
+        <w:ind w:left="7176" w:hanging="360"/>
+      </w:pPr>
+      <w:rPr>
+        <w:rFonts w:ascii="Courier New" w:hAnsi="Courier New" w:cs="Courier New" w:hint="default"/>
+      </w:rPr>
+    </w:lvl>
+    <w:lvl w:ilvl="8" w:tplc="04160005" w:tentative="1">
+      <w:start w:val="1"/>
+      <w:numFmt w:val="bullet"/>
+      <w:lvlText w:val=""/>
+      <w:lvlJc w:val="left"/>
+      <w:pPr>
+        <w:ind w:left="7896" w:hanging="360"/>
+      </w:pPr>
+      <w:rPr>
+        <w:rFonts w:ascii="Wingdings" w:hAnsi="Wingdings" w:hint="default"/>
+      </w:rPr>
+    </w:lvl>
+  </w:abstractNum>
+  <w:abstractNum w:abstractNumId="11" w15:restartNumberingAfterBreak="0">
+    <w:nsid w:val="68FB2887"/>
+    <w:multiLevelType w:val="hybridMultilevel"/>
+    <w:tmpl w:val="D500F1A0"/>
+    <w:lvl w:ilvl="0" w:tplc="04160001">
+      <w:start w:val="1"/>
+      <w:numFmt w:val="bullet"/>
+      <w:lvlText w:val=""/>
+      <w:lvlJc w:val="left"/>
+      <w:pPr>
+        <w:ind w:left="1800" w:hanging="360"/>
+      </w:pPr>
+      <w:rPr>
+        <w:rFonts w:ascii="Symbol" w:hAnsi="Symbol" w:hint="default"/>
+      </w:rPr>
+    </w:lvl>
+    <w:lvl w:ilvl="1" w:tplc="04160003" w:tentative="1">
+      <w:start w:val="1"/>
+      <w:numFmt w:val="bullet"/>
+      <w:lvlText w:val="o"/>
+      <w:lvlJc w:val="left"/>
+      <w:pPr>
+        <w:ind w:left="2520" w:hanging="360"/>
+      </w:pPr>
+      <w:rPr>
+        <w:rFonts w:ascii="Courier New" w:hAnsi="Courier New" w:cs="Courier New" w:hint="default"/>
+      </w:rPr>
+    </w:lvl>
+    <w:lvl w:ilvl="2" w:tplc="04160005" w:tentative="1">
+      <w:start w:val="1"/>
+      <w:numFmt w:val="bullet"/>
+      <w:lvlText w:val=""/>
+      <w:lvlJc w:val="left"/>
+      <w:pPr>
+        <w:ind w:left="3240" w:hanging="360"/>
+      </w:pPr>
+      <w:rPr>
+        <w:rFonts w:ascii="Wingdings" w:hAnsi="Wingdings" w:hint="default"/>
+      </w:rPr>
+    </w:lvl>
+    <w:lvl w:ilvl="3" w:tplc="04160001" w:tentative="1">
+      <w:start w:val="1"/>
+      <w:numFmt w:val="bullet"/>
+      <w:lvlText w:val=""/>
+      <w:lvlJc w:val="left"/>
+      <w:pPr>
+        <w:ind w:left="3960" w:hanging="360"/>
+      </w:pPr>
+      <w:rPr>
+        <w:rFonts w:ascii="Symbol" w:hAnsi="Symbol" w:hint="default"/>
+      </w:rPr>
+    </w:lvl>
+    <w:lvl w:ilvl="4" w:tplc="04160003" w:tentative="1">
+      <w:start w:val="1"/>
+      <w:numFmt w:val="bullet"/>
+      <w:lvlText w:val="o"/>
+      <w:lvlJc w:val="left"/>
+      <w:pPr>
+        <w:ind w:left="4680" w:hanging="360"/>
+      </w:pPr>
+      <w:rPr>
+        <w:rFonts w:ascii="Courier New" w:hAnsi="Courier New" w:cs="Courier New" w:hint="default"/>
+      </w:rPr>
+    </w:lvl>
+    <w:lvl w:ilvl="5" w:tplc="04160005" w:tentative="1">
+      <w:start w:val="1"/>
+      <w:numFmt w:val="bullet"/>
+      <w:lvlText w:val=""/>
+      <w:lvlJc w:val="left"/>
+      <w:pPr>
+        <w:ind w:left="5400" w:hanging="360"/>
+      </w:pPr>
+      <w:rPr>
+        <w:rFonts w:ascii="Wingdings" w:hAnsi="Wingdings" w:hint="default"/>
+      </w:rPr>
+    </w:lvl>
+    <w:lvl w:ilvl="6" w:tplc="04160001" w:tentative="1">
+      <w:start w:val="1"/>
+      <w:numFmt w:val="bullet"/>
+      <w:lvlText w:val=""/>
+      <w:lvlJc w:val="left"/>
+      <w:pPr>
+        <w:ind w:left="6120" w:hanging="360"/>
+      </w:pPr>
+      <w:rPr>
+        <w:rFonts w:ascii="Symbol" w:hAnsi="Symbol" w:hint="default"/>
+      </w:rPr>
+    </w:lvl>
+    <w:lvl w:ilvl="7" w:tplc="04160003" w:tentative="1">
+      <w:start w:val="1"/>
+      <w:numFmt w:val="bullet"/>
+      <w:lvlText w:val="o"/>
+      <w:lvlJc w:val="left"/>
+      <w:pPr>
+        <w:ind w:left="6840" w:hanging="360"/>
+      </w:pPr>
+      <w:rPr>
+        <w:rFonts w:ascii="Courier New" w:hAnsi="Courier New" w:cs="Courier New" w:hint="default"/>
+      </w:rPr>
+    </w:lvl>
+    <w:lvl w:ilvl="8" w:tplc="04160005" w:tentative="1">
+      <w:start w:val="1"/>
+      <w:numFmt w:val="bullet"/>
+      <w:lvlText w:val=""/>
+      <w:lvlJc w:val="left"/>
+      <w:pPr>
+        <w:ind w:left="7560" w:hanging="360"/>
+      </w:pPr>
+      <w:rPr>
+        <w:rFonts w:ascii="Wingdings" w:hAnsi="Wingdings" w:hint="default"/>
+      </w:rPr>
+    </w:lvl>
+  </w:abstractNum>
+  <w:abstractNum w:abstractNumId="12" w15:restartNumberingAfterBreak="0">
+    <w:nsid w:val="6A476ADC"/>
+    <w:multiLevelType w:val="hybridMultilevel"/>
+    <w:tmpl w:val="9CFE3CBA"/>
+    <w:lvl w:ilvl="0" w:tplc="04160001">
+      <w:start w:val="1"/>
+      <w:numFmt w:val="bullet"/>
+      <w:lvlText w:val=""/>
+      <w:lvlJc w:val="left"/>
+      <w:pPr>
+        <w:ind w:left="1428" w:hanging="360"/>
+      </w:pPr>
+      <w:rPr>
+        <w:rFonts w:ascii="Symbol" w:hAnsi="Symbol" w:hint="default"/>
+      </w:rPr>
+    </w:lvl>
+    <w:lvl w:ilvl="1" w:tplc="04160003" w:tentative="1">
+      <w:start w:val="1"/>
+      <w:numFmt w:val="bullet"/>
+      <w:lvlText w:val="o"/>
+      <w:lvlJc w:val="left"/>
+      <w:pPr>
+        <w:ind w:left="2148" w:hanging="360"/>
+      </w:pPr>
+      <w:rPr>
+        <w:rFonts w:ascii="Courier New" w:hAnsi="Courier New" w:cs="Courier New" w:hint="default"/>
+      </w:rPr>
+    </w:lvl>
+    <w:lvl w:ilvl="2" w:tplc="04160005" w:tentative="1">
+      <w:start w:val="1"/>
+      <w:numFmt w:val="bullet"/>
+      <w:lvlText w:val=""/>
+      <w:lvlJc w:val="left"/>
+      <w:pPr>
+        <w:ind w:left="2868" w:hanging="360"/>
+      </w:pPr>
+      <w:rPr>
+        <w:rFonts w:ascii="Wingdings" w:hAnsi="Wingdings" w:hint="default"/>
+      </w:rPr>
+    </w:lvl>
+    <w:lvl w:ilvl="3" w:tplc="04160001" w:tentative="1">
+      <w:start w:val="1"/>
+      <w:numFmt w:val="bullet"/>
+      <w:lvlText w:val=""/>
+      <w:lvlJc w:val="left"/>
+      <w:pPr>
+        <w:ind w:left="3588" w:hanging="360"/>
+      </w:pPr>
+      <w:rPr>
+        <w:rFonts w:ascii="Symbol" w:hAnsi="Symbol" w:hint="default"/>
+      </w:rPr>
+    </w:lvl>
+    <w:lvl w:ilvl="4" w:tplc="04160003" w:tentative="1">
+      <w:start w:val="1"/>
+      <w:numFmt w:val="bullet"/>
+      <w:lvlText w:val="o"/>
+      <w:lvlJc w:val="left"/>
+      <w:pPr>
+        <w:ind w:left="4308" w:hanging="360"/>
+      </w:pPr>
+      <w:rPr>
+        <w:rFonts w:ascii="Courier New" w:hAnsi="Courier New" w:cs="Courier New" w:hint="default"/>
+      </w:rPr>
+    </w:lvl>
+    <w:lvl w:ilvl="5" w:tplc="04160005" w:tentative="1">
+      <w:start w:val="1"/>
+      <w:numFmt w:val="bullet"/>
+      <w:lvlText w:val=""/>
+      <w:lvlJc w:val="left"/>
+      <w:pPr>
+        <w:ind w:left="5028" w:hanging="360"/>
+      </w:pPr>
+      <w:rPr>
+        <w:rFonts w:ascii="Wingdings" w:hAnsi="Wingdings" w:hint="default"/>
+      </w:rPr>
+    </w:lvl>
+    <w:lvl w:ilvl="6" w:tplc="04160001" w:tentative="1">
+      <w:start w:val="1"/>
+      <w:numFmt w:val="bullet"/>
+      <w:lvlText w:val=""/>
+      <w:lvlJc w:val="left"/>
+      <w:pPr>
+        <w:ind w:left="5748" w:hanging="360"/>
+      </w:pPr>
+      <w:rPr>
+        <w:rFonts w:ascii="Symbol" w:hAnsi="Symbol" w:hint="default"/>
+      </w:rPr>
+    </w:lvl>
+    <w:lvl w:ilvl="7" w:tplc="04160003" w:tentative="1">
+      <w:start w:val="1"/>
+      <w:numFmt w:val="bullet"/>
+      <w:lvlText w:val="o"/>
+      <w:lvlJc w:val="left"/>
+      <w:pPr>
+        <w:ind w:left="6468" w:hanging="360"/>
+      </w:pPr>
+      <w:rPr>
+        <w:rFonts w:ascii="Courier New" w:hAnsi="Courier New" w:cs="Courier New" w:hint="default"/>
+      </w:rPr>
+    </w:lvl>
+    <w:lvl w:ilvl="8" w:tplc="04160005" w:tentative="1">
+      <w:start w:val="1"/>
+      <w:numFmt w:val="bullet"/>
+      <w:lvlText w:val=""/>
+      <w:lvlJc w:val="left"/>
+      <w:pPr>
+        <w:ind w:left="7188" w:hanging="360"/>
+      </w:pPr>
+      <w:rPr>
+        <w:rFonts w:ascii="Wingdings" w:hAnsi="Wingdings" w:hint="default"/>
+      </w:rPr>
+    </w:lvl>
+  </w:abstractNum>
+  <w:num w:numId="1" w16cid:durableId="16929513">
+    <w:abstractNumId w:val="0"/>
+  </w:num>
+  <w:num w:numId="2" w16cid:durableId="47344715">
+    <w:abstractNumId w:val="8"/>
+  </w:num>
+  <w:num w:numId="3" w16cid:durableId="262811170">
+    <w:abstractNumId w:val="4"/>
+  </w:num>
+  <w:num w:numId="4" w16cid:durableId="1246110927">
+    <w:abstractNumId w:val="10"/>
+  </w:num>
+  <w:num w:numId="5" w16cid:durableId="2116711370">
+    <w:abstractNumId w:val="11"/>
+  </w:num>
+  <w:num w:numId="6" w16cid:durableId="1331565172">
+    <w:abstractNumId w:val="1"/>
+  </w:num>
+  <w:num w:numId="7" w16cid:durableId="860167386">
+    <w:abstractNumId w:val="2"/>
+  </w:num>
+  <w:num w:numId="8" w16cid:durableId="292372736">
+    <w:abstractNumId w:val="12"/>
+  </w:num>
+  <w:num w:numId="9" w16cid:durableId="1043210469">
+    <w:abstractNumId w:val="3"/>
+  </w:num>
+  <w:num w:numId="10" w16cid:durableId="16545770">
+    <w:abstractNumId w:val="7"/>
+  </w:num>
+  <w:num w:numId="11" w16cid:durableId="1679189607">
+    <w:abstractNumId w:val="9"/>
+  </w:num>
+  <w:num w:numId="12" w16cid:durableId="1405302505">
+    <w:abstractNumId w:val="6"/>
+  </w:num>
+  <w:num w:numId="13" w16cid:durableId="276062825">
+    <w:abstractNumId w:val="5"/>
+  </w:num>
+</w:numbering>
 </file>
 
 <file path=word/styles.xml><?xml version="1.0" encoding="utf-8"?>
@@ -1110,6 +4460,61 @@
     <w:semiHidden/>
     <w:unhideWhenUsed/>
   </w:style>
+  <w:style w:type="paragraph" w:styleId="PargrafodaLista">
+    <w:name w:val="List Paragraph"/>
+    <w:basedOn w:val="Normal"/>
+    <w:uiPriority w:val="34"/>
+    <w:qFormat/>
+    <w:rsid w:val="00B1021B"/>
+    <w:pPr>
+      <w:ind w:left="720"/>
+      <w:contextualSpacing/>
+    </w:pPr>
+  </w:style>
+  <w:style w:type="paragraph" w:styleId="Cabealho">
+    <w:name w:val="header"/>
+    <w:basedOn w:val="Normal"/>
+    <w:link w:val="CabealhoChar"/>
+    <w:uiPriority w:val="99"/>
+    <w:unhideWhenUsed/>
+    <w:rsid w:val="00FE023F"/>
+    <w:pPr>
+      <w:tabs>
+        <w:tab w:val="center" w:pos="4252"/>
+        <w:tab w:val="right" w:pos="8504"/>
+      </w:tabs>
+      <w:spacing w:after="0" w:line="240" w:lineRule="auto"/>
+    </w:pPr>
+  </w:style>
+  <w:style w:type="character" w:customStyle="1" w:styleId="CabealhoChar">
+    <w:name w:val="Cabeçalho Char"/>
+    <w:basedOn w:val="Fontepargpadro"/>
+    <w:link w:val="Cabealho"/>
+    <w:uiPriority w:val="99"/>
+    <w:rsid w:val="00FE023F"/>
+  </w:style>
+  <w:style w:type="paragraph" w:styleId="Rodap">
+    <w:name w:val="footer"/>
+    <w:basedOn w:val="Normal"/>
+    <w:link w:val="RodapChar"/>
+    <w:uiPriority w:val="99"/>
+    <w:unhideWhenUsed/>
+    <w:rsid w:val="00FE023F"/>
+    <w:pPr>
+      <w:tabs>
+        <w:tab w:val="center" w:pos="4252"/>
+        <w:tab w:val="right" w:pos="8504"/>
+      </w:tabs>
+      <w:spacing w:after="0" w:line="240" w:lineRule="auto"/>
+    </w:pPr>
+  </w:style>
+  <w:style w:type="character" w:customStyle="1" w:styleId="RodapChar">
+    <w:name w:val="Rodapé Char"/>
+    <w:basedOn w:val="Fontepargpadro"/>
+    <w:link w:val="Rodap"/>
+    <w:uiPriority w:val="99"/>
+    <w:rsid w:val="00FE023F"/>
+  </w:style>
 </w:styles>
 </file>
 
